--- a/documents/测试文档.docx
+++ b/documents/测试文档.docx
@@ -118,8 +118,6 @@
         </w:rPr>
         <w:t>算法精灵</w:t>
       </w:r>
-      <w:bookmarkStart w:id="0" w:name="_GoBack"/>
-      <w:bookmarkEnd w:id="0"/>
       <w:r>
         <w:rPr>
           <w:rFonts w:ascii="宋体" w:hAnsi="宋体" w:cs="Tahoma" w:hint="eastAsia"/>
@@ -418,7 +416,7 @@
             <w:noProof/>
             <w:webHidden/>
           </w:rPr>
-          <w:t>3</w:t>
+          <w:t>2</w:t>
         </w:r>
         <w:r>
           <w:rPr>
@@ -487,7 +485,7 @@
             <w:noProof/>
             <w:webHidden/>
           </w:rPr>
-          <w:t>3</w:t>
+          <w:t>2</w:t>
         </w:r>
         <w:r>
           <w:rPr>
@@ -556,7 +554,7 @@
             <w:noProof/>
             <w:webHidden/>
           </w:rPr>
-          <w:t>3</w:t>
+          <w:t>2</w:t>
         </w:r>
         <w:r>
           <w:rPr>
@@ -1099,7 +1097,7 @@
             <w:noProof/>
             <w:webHidden/>
           </w:rPr>
-          <w:t>4</w:t>
+          <w:t>13</w:t>
         </w:r>
         <w:r>
           <w:rPr>
@@ -1162,12 +1160,20 @@
         </w:numPr>
         <w:ind w:left="567" w:hanging="567"/>
       </w:pPr>
-      <w:bookmarkStart w:id="1" w:name="_Toc8894585"/>
-      <w:r>
-        <w:rPr>
-          <w:rFonts w:hint="eastAsia"/>
-        </w:rPr>
-        <w:t>一．</w:t>
+      <w:bookmarkStart w:id="0" w:name="_Toc8894585"/>
+      <w:proofErr w:type="gramStart"/>
+      <w:r>
+        <w:rPr>
+          <w:rFonts w:hint="eastAsia"/>
+        </w:rPr>
+        <w:t>一</w:t>
+      </w:r>
+      <w:proofErr w:type="gramEnd"/>
+      <w:r>
+        <w:rPr>
+          <w:rFonts w:hint="eastAsia"/>
+        </w:rPr>
+        <w:t>．</w:t>
       </w:r>
       <w:r>
         <w:rPr>
@@ -1175,7 +1181,7 @@
         </w:rPr>
         <w:t>测试背景</w:t>
       </w:r>
-      <w:bookmarkEnd w:id="1"/>
+      <w:bookmarkEnd w:id="0"/>
     </w:p>
     <w:p>
       <w:r>
@@ -1201,7 +1207,7 @@
         </w:numPr>
         <w:ind w:left="567" w:hanging="567"/>
       </w:pPr>
-      <w:bookmarkStart w:id="2" w:name="_Toc8894586"/>
+      <w:bookmarkStart w:id="1" w:name="_Toc8894586"/>
       <w:r>
         <w:rPr>
           <w:rFonts w:hint="eastAsia"/>
@@ -1214,19 +1220,19 @@
         </w:rPr>
         <w:t>测试方案</w:t>
       </w:r>
-      <w:bookmarkEnd w:id="2"/>
-    </w:p>
-    <w:p>
-      <w:pPr>
-        <w:rPr>
-          <w:b/>
-          <w:bCs/>
-          <w:iCs/>
-          <w:color w:val="000000"/>
-          <w:szCs w:val="21"/>
-        </w:rPr>
-      </w:pPr>
-      <w:bookmarkStart w:id="3" w:name="_Toc8894587"/>
+      <w:bookmarkEnd w:id="1"/>
+    </w:p>
+    <w:p>
+      <w:pPr>
+        <w:rPr>
+          <w:b/>
+          <w:bCs/>
+          <w:iCs/>
+          <w:color w:val="000000"/>
+          <w:szCs w:val="21"/>
+        </w:rPr>
+      </w:pPr>
+      <w:bookmarkStart w:id="2" w:name="_Toc8894587"/>
       <w:r>
         <w:rPr>
           <w:rFonts w:hint="eastAsia"/>
@@ -1283,6 +1289,7 @@
           <w:szCs w:val="21"/>
         </w:rPr>
       </w:pPr>
+      <w:proofErr w:type="spellStart"/>
       <w:r>
         <w:rPr>
           <w:rFonts w:hint="eastAsia"/>
@@ -1294,6 +1301,7 @@
         </w:rPr>
         <w:t>i</w:t>
       </w:r>
+      <w:proofErr w:type="spellEnd"/>
       <w:r>
         <w:rPr>
           <w:b/>
@@ -1465,7 +1473,29 @@
           <w:color w:val="000000"/>
           <w:szCs w:val="21"/>
         </w:rPr>
-        <w:t xml:space="preserve">   i. Pascal</w:t>
+        <w:t xml:space="preserve">   </w:t>
+      </w:r>
+      <w:proofErr w:type="spellStart"/>
+      <w:r>
+        <w:rPr>
+          <w:b/>
+          <w:bCs/>
+          <w:iCs/>
+          <w:color w:val="000000"/>
+          <w:szCs w:val="21"/>
+        </w:rPr>
+        <w:t>i</w:t>
+      </w:r>
+      <w:proofErr w:type="spellEnd"/>
+      <w:r>
+        <w:rPr>
+          <w:b/>
+          <w:bCs/>
+          <w:iCs/>
+          <w:color w:val="000000"/>
+          <w:szCs w:val="21"/>
+        </w:rPr>
+        <w:t>. Pascal</w:t>
       </w:r>
       <w:r>
         <w:rPr>
@@ -1600,7 +1630,7 @@
         </w:rPr>
         <w:t>用例</w:t>
       </w:r>
-      <w:bookmarkEnd w:id="3"/>
+      <w:bookmarkEnd w:id="2"/>
     </w:p>
     <w:p>
       <w:pPr>
@@ -1622,16 +1652,29 @@
         </w:rPr>
         <w:t xml:space="preserve">1. </w:t>
       </w:r>
-      <w:r>
-        <w:rPr>
-          <w:rFonts w:hint="eastAsia"/>
-          <w:b/>
-          <w:bCs/>
-          <w:iCs/>
-          <w:color w:val="000000"/>
-          <w:szCs w:val="21"/>
-        </w:rPr>
-        <w:t>汉诺塔递归算法</w:t>
+      <w:proofErr w:type="gramStart"/>
+      <w:r>
+        <w:rPr>
+          <w:rFonts w:hint="eastAsia"/>
+          <w:b/>
+          <w:bCs/>
+          <w:iCs/>
+          <w:color w:val="000000"/>
+          <w:szCs w:val="21"/>
+        </w:rPr>
+        <w:t>汉诺塔递归</w:t>
+      </w:r>
+      <w:proofErr w:type="gramEnd"/>
+      <w:r>
+        <w:rPr>
+          <w:rFonts w:hint="eastAsia"/>
+          <w:b/>
+          <w:bCs/>
+          <w:iCs/>
+          <w:color w:val="000000"/>
+          <w:szCs w:val="21"/>
+        </w:rPr>
+        <w:t>算法</w:t>
       </w:r>
     </w:p>
     <w:p>
@@ -1665,16 +1708,29 @@
         </w:rPr>
         <w:t xml:space="preserve"> </w:t>
       </w:r>
-      <w:r>
-        <w:rPr>
-          <w:rFonts w:hint="eastAsia"/>
-          <w:b/>
-          <w:bCs/>
-          <w:iCs/>
-          <w:color w:val="000000"/>
-          <w:szCs w:val="21"/>
-        </w:rPr>
-        <w:t>先序遍历算法</w:t>
+      <w:proofErr w:type="gramStart"/>
+      <w:r>
+        <w:rPr>
+          <w:rFonts w:hint="eastAsia"/>
+          <w:b/>
+          <w:bCs/>
+          <w:iCs/>
+          <w:color w:val="000000"/>
+          <w:szCs w:val="21"/>
+        </w:rPr>
+        <w:t>先序遍历</w:t>
+      </w:r>
+      <w:proofErr w:type="gramEnd"/>
+      <w:r>
+        <w:rPr>
+          <w:rFonts w:hint="eastAsia"/>
+          <w:b/>
+          <w:bCs/>
+          <w:iCs/>
+          <w:color w:val="000000"/>
+          <w:szCs w:val="21"/>
+        </w:rPr>
+        <w:t>算法</w:t>
       </w:r>
     </w:p>
     <w:p>
@@ -1708,16 +1764,29 @@
         </w:rPr>
         <w:t xml:space="preserve"> </w:t>
       </w:r>
-      <w:r>
-        <w:rPr>
-          <w:rFonts w:hint="eastAsia"/>
-          <w:b/>
-          <w:bCs/>
-          <w:iCs/>
-          <w:color w:val="000000"/>
-          <w:szCs w:val="21"/>
-        </w:rPr>
-        <w:t>中序遍历算法</w:t>
+      <w:proofErr w:type="gramStart"/>
+      <w:r>
+        <w:rPr>
+          <w:rFonts w:hint="eastAsia"/>
+          <w:b/>
+          <w:bCs/>
+          <w:iCs/>
+          <w:color w:val="000000"/>
+          <w:szCs w:val="21"/>
+        </w:rPr>
+        <w:t>中序遍历</w:t>
+      </w:r>
+      <w:proofErr w:type="gramEnd"/>
+      <w:r>
+        <w:rPr>
+          <w:rFonts w:hint="eastAsia"/>
+          <w:b/>
+          <w:bCs/>
+          <w:iCs/>
+          <w:color w:val="000000"/>
+          <w:szCs w:val="21"/>
+        </w:rPr>
+        <w:t>算法</w:t>
       </w:r>
     </w:p>
     <w:p>
@@ -1901,7 +1970,7 @@
         </w:numPr>
         <w:ind w:left="567" w:hanging="567"/>
       </w:pPr>
-      <w:bookmarkStart w:id="4" w:name="_Toc8894588"/>
+      <w:bookmarkStart w:id="3" w:name="_Toc8894588"/>
       <w:r>
         <w:rPr>
           <w:rFonts w:hint="eastAsia"/>
@@ -1920,7 +1989,7 @@
         </w:rPr>
         <w:t>测试报告</w:t>
       </w:r>
-      <w:bookmarkEnd w:id="4"/>
+      <w:bookmarkEnd w:id="3"/>
     </w:p>
     <w:p>
       <w:pPr>
@@ -1936,8 +2005,8 @@
           <w:szCs w:val="44"/>
         </w:rPr>
       </w:pPr>
-      <w:bookmarkStart w:id="5" w:name="_Toc8891505"/>
-      <w:bookmarkStart w:id="6" w:name="_Toc8894589"/>
+      <w:bookmarkStart w:id="4" w:name="_Toc8891505"/>
+      <w:bookmarkStart w:id="5" w:name="_Toc8894589"/>
       <w:r>
         <w:rPr>
           <w:rFonts w:ascii="Times New Roman" w:hAnsi="Times New Roman" w:hint="eastAsia"/>
@@ -1946,7 +2015,7 @@
         </w:rPr>
         <w:t>4.1</w:t>
       </w:r>
-      <w:bookmarkEnd w:id="5"/>
+      <w:bookmarkEnd w:id="4"/>
       <w:r>
         <w:rPr>
           <w:rFonts w:ascii="Times New Roman" w:hAnsi="Times New Roman" w:hint="eastAsia"/>
@@ -1955,25 +2024,7 @@
         </w:rPr>
         <w:t>测试结论</w:t>
       </w:r>
-      <w:bookmarkEnd w:id="6"/>
-    </w:p>
-    <w:p>
-      <w:pPr>
-        <w:rPr>
-          <w:i/>
-          <w:color w:val="FF0000"/>
-          <w:sz w:val="28"/>
-        </w:rPr>
-      </w:pPr>
-      <w:r>
-        <w:rPr>
-          <w:rFonts w:hint="eastAsia"/>
-          <w:i/>
-          <w:color w:val="FF0000"/>
-          <w:sz w:val="28"/>
-        </w:rPr>
-        <w:t>（说明测试结论）</w:t>
-      </w:r>
+      <w:bookmarkEnd w:id="5"/>
     </w:p>
     <w:p>
       <w:pPr>
@@ -2005,7 +2056,7 @@
           <w:szCs w:val="44"/>
         </w:rPr>
       </w:pPr>
-      <w:bookmarkStart w:id="7" w:name="_Toc8894590"/>
+      <w:bookmarkStart w:id="6" w:name="_Toc8894590"/>
       <w:r>
         <w:rPr>
           <w:rFonts w:ascii="Times New Roman" w:hAnsi="Times New Roman" w:hint="eastAsia"/>
@@ -2022,24 +2073,25 @@
         </w:rPr>
         <w:t>测试组织</w:t>
       </w:r>
-      <w:bookmarkEnd w:id="7"/>
-    </w:p>
-    <w:p>
-      <w:pPr>
-        <w:rPr>
-          <w:i/>
-          <w:color w:val="FF0000"/>
-          <w:sz w:val="28"/>
-        </w:rPr>
-      </w:pPr>
-      <w:r>
-        <w:rPr>
-          <w:rFonts w:hint="eastAsia"/>
-          <w:i/>
-          <w:color w:val="FF0000"/>
-          <w:sz w:val="28"/>
-        </w:rPr>
-        <w:t>（列出所有参与测试的人员以及负责测试的用例）</w:t>
+      <w:bookmarkEnd w:id="6"/>
+    </w:p>
+    <w:p>
+      <w:pPr>
+        <w:rPr>
+          <w:rFonts w:ascii="宋体" w:hAnsi="宋体"/>
+          <w:iCs/>
+          <w:color w:val="000000" w:themeColor="text1"/>
+          <w:szCs w:val="21"/>
+        </w:rPr>
+      </w:pPr>
+      <w:r>
+        <w:rPr>
+          <w:rFonts w:ascii="宋体" w:hAnsi="宋体" w:hint="eastAsia"/>
+          <w:iCs/>
+          <w:color w:val="000000" w:themeColor="text1"/>
+          <w:szCs w:val="21"/>
+        </w:rPr>
+        <w:t>西安德新软件</w:t>
       </w:r>
     </w:p>
     <w:p>
@@ -2056,7 +2108,7 @@
           <w:szCs w:val="44"/>
         </w:rPr>
       </w:pPr>
-      <w:bookmarkStart w:id="8" w:name="_Toc8894591"/>
+      <w:bookmarkStart w:id="7" w:name="_Toc8894591"/>
       <w:r>
         <w:rPr>
           <w:rFonts w:ascii="Times New Roman" w:hAnsi="Times New Roman" w:hint="eastAsia"/>
@@ -2089,43 +2141,7 @@
         </w:rPr>
         <w:t>环境</w:t>
       </w:r>
-      <w:bookmarkEnd w:id="8"/>
-    </w:p>
-    <w:p>
-      <w:pPr>
-        <w:rPr>
-          <w:i/>
-          <w:color w:val="365F91"/>
-          <w:sz w:val="28"/>
-        </w:rPr>
-      </w:pPr>
-      <w:r>
-        <w:rPr>
-          <w:rFonts w:hint="eastAsia"/>
-          <w:i/>
-          <w:color w:val="365F91"/>
-          <w:sz w:val="28"/>
-        </w:rPr>
-        <w:t>（列出</w:t>
-      </w:r>
-      <w:r>
-        <w:rPr>
-          <w:rFonts w:hint="eastAsia"/>
-          <w:i/>
-          <w:color w:val="365F91"/>
-          <w:sz w:val="28"/>
-        </w:rPr>
-        <w:t>测试时所用的硬件和软件环境</w:t>
-      </w:r>
-      <w:r>
-        <w:rPr>
-          <w:rFonts w:hint="eastAsia"/>
-          <w:i/>
-          <w:color w:val="365F91"/>
-          <w:sz w:val="28"/>
-        </w:rPr>
-        <w:t>）</w:t>
-      </w:r>
+      <w:bookmarkEnd w:id="7"/>
     </w:p>
     <w:p>
       <w:pPr>
@@ -2229,7 +2245,6 @@
         <w:rPr>
           <w:noProof/>
         </w:rPr>
-        <w:lastRenderedPageBreak/>
         <w:t>P</w:t>
       </w:r>
       <w:r>
@@ -2267,13 +2282,14 @@
           <w:szCs w:val="44"/>
         </w:rPr>
       </w:pPr>
-      <w:bookmarkStart w:id="9" w:name="_Toc8894592"/>
+      <w:bookmarkStart w:id="8" w:name="_Toc8894592"/>
       <w:r>
         <w:rPr>
           <w:rFonts w:ascii="Times New Roman" w:hAnsi="Times New Roman" w:hint="eastAsia"/>
           <w:kern w:val="44"/>
           <w:szCs w:val="44"/>
         </w:rPr>
+        <w:lastRenderedPageBreak/>
         <w:t>4.</w:t>
       </w:r>
       <w:r>
@@ -2292,25 +2308,7 @@
         </w:rPr>
         <w:t>测试工具</w:t>
       </w:r>
-      <w:bookmarkEnd w:id="9"/>
-    </w:p>
-    <w:p>
-      <w:pPr>
-        <w:rPr>
-          <w:i/>
-          <w:color w:val="365F91"/>
-          <w:sz w:val="28"/>
-        </w:rPr>
-      </w:pPr>
-      <w:r>
-        <w:rPr>
-          <w:rFonts w:hint="eastAsia"/>
-          <w:i/>
-          <w:color w:val="365F91"/>
-          <w:sz w:val="28"/>
-        </w:rPr>
-        <w:t>（列出测试方法及测试工具）</w:t>
-      </w:r>
+      <w:bookmarkEnd w:id="8"/>
     </w:p>
     <w:p>
       <w:pPr>
@@ -2363,6 +2361,7 @@
           <w:szCs w:val="21"/>
         </w:rPr>
       </w:pPr>
+      <w:proofErr w:type="gramStart"/>
       <w:r>
         <w:rPr>
           <w:rFonts w:hint="eastAsia"/>
@@ -2384,7 +2383,16 @@
           <w:iCs/>
           <w:szCs w:val="21"/>
         </w:rPr>
-        <w:t>./</w:t>
+        <w:t>.</w:t>
+      </w:r>
+      <w:proofErr w:type="gramEnd"/>
+      <w:r>
+        <w:rPr>
+          <w:rFonts w:hint="eastAsia"/>
+          <w:iCs/>
+          <w:szCs w:val="21"/>
+        </w:rPr>
+        <w:t>/</w:t>
       </w:r>
       <w:r>
         <w:rPr>
@@ -2520,13 +2528,23 @@
         </w:rPr>
         <w:t>选中</w:t>
       </w:r>
-      <w:r>
-        <w:rPr>
-          <w:rFonts w:hint="eastAsia"/>
-          <w:iCs/>
-          <w:szCs w:val="21"/>
-        </w:rPr>
-        <w:t>src/examples</w:t>
+      <w:proofErr w:type="spellStart"/>
+      <w:r>
+        <w:rPr>
+          <w:rFonts w:hint="eastAsia"/>
+          <w:iCs/>
+          <w:szCs w:val="21"/>
+        </w:rPr>
+        <w:t>src</w:t>
+      </w:r>
+      <w:proofErr w:type="spellEnd"/>
+      <w:r>
+        <w:rPr>
+          <w:rFonts w:hint="eastAsia"/>
+          <w:iCs/>
+          <w:szCs w:val="21"/>
+        </w:rPr>
+        <w:t>/examples</w:t>
       </w:r>
       <w:r>
         <w:rPr>
@@ -2570,14 +2588,25 @@
         </w:rPr>
         <w:t xml:space="preserve">1. </w:t>
       </w:r>
-      <w:r>
-        <w:rPr>
-          <w:rFonts w:hint="eastAsia"/>
-          <w:iCs/>
-          <w:color w:val="000000"/>
-          <w:szCs w:val="21"/>
-        </w:rPr>
-        <w:t>汉诺塔递归算法</w:t>
+      <w:proofErr w:type="gramStart"/>
+      <w:r>
+        <w:rPr>
+          <w:rFonts w:hint="eastAsia"/>
+          <w:iCs/>
+          <w:color w:val="000000"/>
+          <w:szCs w:val="21"/>
+        </w:rPr>
+        <w:t>汉诺塔递归</w:t>
+      </w:r>
+      <w:proofErr w:type="gramEnd"/>
+      <w:r>
+        <w:rPr>
+          <w:rFonts w:hint="eastAsia"/>
+          <w:iCs/>
+          <w:color w:val="000000"/>
+          <w:szCs w:val="21"/>
+        </w:rPr>
+        <w:t>算法</w:t>
       </w:r>
     </w:p>
     <w:p>
@@ -2606,14 +2635,25 @@
         </w:rPr>
         <w:t xml:space="preserve"> </w:t>
       </w:r>
-      <w:r>
-        <w:rPr>
-          <w:rFonts w:hint="eastAsia"/>
-          <w:iCs/>
-          <w:color w:val="000000"/>
-          <w:szCs w:val="21"/>
-        </w:rPr>
-        <w:t>先序遍历算法</w:t>
+      <w:proofErr w:type="gramStart"/>
+      <w:r>
+        <w:rPr>
+          <w:rFonts w:hint="eastAsia"/>
+          <w:iCs/>
+          <w:color w:val="000000"/>
+          <w:szCs w:val="21"/>
+        </w:rPr>
+        <w:t>先序遍历</w:t>
+      </w:r>
+      <w:proofErr w:type="gramEnd"/>
+      <w:r>
+        <w:rPr>
+          <w:rFonts w:hint="eastAsia"/>
+          <w:iCs/>
+          <w:color w:val="000000"/>
+          <w:szCs w:val="21"/>
+        </w:rPr>
+        <w:t>算法</w:t>
       </w:r>
     </w:p>
     <w:p>
@@ -2642,14 +2682,25 @@
         </w:rPr>
         <w:t xml:space="preserve"> </w:t>
       </w:r>
-      <w:r>
-        <w:rPr>
-          <w:rFonts w:hint="eastAsia"/>
-          <w:iCs/>
-          <w:color w:val="000000"/>
-          <w:szCs w:val="21"/>
-        </w:rPr>
-        <w:t>中序遍历算法</w:t>
+      <w:proofErr w:type="gramStart"/>
+      <w:r>
+        <w:rPr>
+          <w:rFonts w:hint="eastAsia"/>
+          <w:iCs/>
+          <w:color w:val="000000"/>
+          <w:szCs w:val="21"/>
+        </w:rPr>
+        <w:t>中序遍历</w:t>
+      </w:r>
+      <w:proofErr w:type="gramEnd"/>
+      <w:r>
+        <w:rPr>
+          <w:rFonts w:hint="eastAsia"/>
+          <w:iCs/>
+          <w:color w:val="000000"/>
+          <w:szCs w:val="21"/>
+        </w:rPr>
+        <w:t>算法</w:t>
       </w:r>
     </w:p>
     <w:p>
@@ -2818,7 +2869,7 @@
           <w:szCs w:val="44"/>
         </w:rPr>
       </w:pPr>
-      <w:bookmarkStart w:id="10" w:name="_Toc8894593"/>
+      <w:bookmarkStart w:id="9" w:name="_Toc8894593"/>
       <w:r>
         <w:rPr>
           <w:rFonts w:ascii="Times New Roman" w:hAnsi="Times New Roman" w:hint="eastAsia"/>
@@ -2851,7 +2902,7 @@
         </w:rPr>
         <w:t>记录</w:t>
       </w:r>
-      <w:bookmarkEnd w:id="10"/>
+      <w:bookmarkEnd w:id="9"/>
     </w:p>
     <w:p>
       <w:pPr>
@@ -2882,236 +2933,545 @@
     </w:p>
     <w:p>
       <w:pPr>
-        <w:rPr>
-          <w:noProof/>
-        </w:rPr>
-      </w:pPr>
-      <w:r>
-        <w:rPr>
-          <w:noProof/>
-        </w:rPr>
-        <w:t># installing zipimport hook</w:t>
-      </w:r>
-    </w:p>
-    <w:p>
-      <w:pPr>
-        <w:rPr>
-          <w:noProof/>
-        </w:rPr>
-      </w:pPr>
-      <w:r>
-        <w:rPr>
-          <w:noProof/>
-        </w:rPr>
-        <w:t>import zipimport # builtin</w:t>
-      </w:r>
-    </w:p>
-    <w:p>
-      <w:pPr>
-        <w:rPr>
-          <w:noProof/>
-        </w:rPr>
-      </w:pPr>
-      <w:r>
-        <w:rPr>
-          <w:noProof/>
-        </w:rPr>
-        <w:t># installed zipimport hook</w:t>
-      </w:r>
-    </w:p>
-    <w:p>
-      <w:pPr>
-        <w:rPr>
-          <w:noProof/>
-        </w:rPr>
-      </w:pPr>
-      <w:r>
-        <w:rPr>
-          <w:noProof/>
-        </w:rPr>
-        <w:t># /usr/lib/python2.7/site.pyc matches /usr/lib/python2.7/site.py</w:t>
-      </w:r>
-    </w:p>
-    <w:p>
-      <w:pPr>
-        <w:rPr>
-          <w:noProof/>
-        </w:rPr>
-      </w:pPr>
-      <w:r>
-        <w:rPr>
-          <w:noProof/>
-        </w:rPr>
-        <w:t>import site # precompiled from /usr/lib/python2.7/site.pyc</w:t>
-      </w:r>
-    </w:p>
-    <w:p>
-      <w:pPr>
-        <w:rPr>
-          <w:noProof/>
-        </w:rPr>
-      </w:pPr>
-      <w:r>
-        <w:rPr>
-          <w:noProof/>
-        </w:rPr>
-        <w:t># /usr/lib/python2.7/os.pyc matches /usr/lib/python2.7/os.py</w:t>
-      </w:r>
-    </w:p>
-    <w:p>
-      <w:pPr>
-        <w:rPr>
-          <w:noProof/>
-        </w:rPr>
-      </w:pPr>
-      <w:r>
-        <w:rPr>
-          <w:noProof/>
-        </w:rPr>
-        <w:t>import os # precompiled from /usr/lib/python2.7/os.pyc</w:t>
-      </w:r>
-    </w:p>
-    <w:p>
-      <w:pPr>
-        <w:rPr>
-          <w:noProof/>
-        </w:rPr>
-      </w:pPr>
-      <w:r>
-        <w:rPr>
-          <w:noProof/>
-        </w:rPr>
-        <w:t>import errno # builtin</w:t>
-      </w:r>
-    </w:p>
-    <w:p>
-      <w:pPr>
-        <w:rPr>
-          <w:noProof/>
-        </w:rPr>
-      </w:pPr>
-      <w:r>
-        <w:rPr>
-          <w:noProof/>
-        </w:rPr>
-        <w:t>import posix # builtin</w:t>
-      </w:r>
-    </w:p>
-    <w:p>
-      <w:pPr>
-        <w:rPr>
-          <w:noProof/>
-        </w:rPr>
-      </w:pPr>
-      <w:r>
-        <w:rPr>
-          <w:noProof/>
-        </w:rPr>
-        <w:t># /usr/lib/python2.7/posixpath.pyc matches /usr/lib/python2.7/posixpath.py</w:t>
-      </w:r>
-    </w:p>
-    <w:p>
-      <w:pPr>
-        <w:rPr>
-          <w:noProof/>
-        </w:rPr>
-      </w:pPr>
-      <w:r>
-        <w:rPr>
-          <w:noProof/>
-        </w:rPr>
-        <w:t>import posixpath # precompiled from /usr/lib/python2.7/posixpath.pyc</w:t>
-      </w:r>
-    </w:p>
-    <w:p>
-      <w:pPr>
-        <w:rPr>
-          <w:noProof/>
-        </w:rPr>
-      </w:pPr>
-      <w:r>
-        <w:rPr>
-          <w:noProof/>
-        </w:rPr>
-        <w:t># /usr/lib/python2.7/stat.pyc matches /usr/lib/python2.7/stat.py</w:t>
-      </w:r>
-    </w:p>
-    <w:p>
-      <w:pPr>
-        <w:rPr>
-          <w:noProof/>
-        </w:rPr>
-      </w:pPr>
-      <w:r>
-        <w:rPr>
-          <w:noProof/>
-        </w:rPr>
-        <w:t>import stat # precompiled from /usr/lib/python2.7/stat.pyc</w:t>
-      </w:r>
-    </w:p>
-    <w:p>
-      <w:pPr>
-        <w:rPr>
-          <w:noProof/>
-        </w:rPr>
-      </w:pPr>
-      <w:r>
-        <w:rPr>
-          <w:noProof/>
-        </w:rPr>
-        <w:t># /usr/lib/python2.7/genericpath.pyc matches /usr/lib/python2.7/genericpath.py</w:t>
-      </w:r>
-    </w:p>
-    <w:p>
-      <w:pPr>
-        <w:rPr>
-          <w:noProof/>
-        </w:rPr>
-      </w:pPr>
-      <w:r>
-        <w:rPr>
-          <w:noProof/>
-        </w:rPr>
-        <w:t>import genericpath # precompiled from /usr/lib/python2.7/genericpath.pyc</w:t>
-      </w:r>
-    </w:p>
-    <w:p>
-      <w:pPr>
-        <w:rPr>
-          <w:noProof/>
-        </w:rPr>
-      </w:pPr>
-      <w:r>
-        <w:rPr>
-          <w:noProof/>
-        </w:rPr>
-        <w:t># /usr/lib/python2.7/warnings.pyc matches /usr/lib/python2.7/warnings.py</w:t>
-      </w:r>
-    </w:p>
-    <w:p>
-      <w:pPr>
-        <w:rPr>
-          <w:noProof/>
-        </w:rPr>
-      </w:pPr>
-      <w:r>
-        <w:rPr>
-          <w:noProof/>
-        </w:rPr>
-        <w:t>import warnings # precompiled from /usr/lib/python2.7/warnings.pyc</w:t>
-      </w:r>
-    </w:p>
-    <w:p>
-      <w:pPr>
-        <w:rPr>
-          <w:noProof/>
-        </w:rPr>
-      </w:pPr>
-      <w:r>
-        <w:rPr>
-          <w:noProof/>
-        </w:rPr>
-        <w:t># /usr/lib/python2.7/linecache.pyc matches /usr/lib/python2.7/linecache.py</w:t>
+        <w:autoSpaceDE w:val="0"/>
+        <w:autoSpaceDN w:val="0"/>
+        <w:adjustRightInd w:val="0"/>
+        <w:jc w:val="left"/>
+        <w:rPr>
+          <w:rFonts w:ascii="宋体" w:hAnsi="宋体" w:cs="Lucida Console"/>
+          <w:kern w:val="0"/>
+          <w:szCs w:val="21"/>
+        </w:rPr>
+      </w:pPr>
+      <w:r>
+        <w:rPr>
+          <w:rFonts w:ascii="宋体" w:hAnsi="宋体" w:cs="Lucida Console"/>
+          <w:kern w:val="0"/>
+          <w:szCs w:val="21"/>
+        </w:rPr>
+        <w:t xml:space="preserve">$ python -m </w:t>
+      </w:r>
+      <w:proofErr w:type="spellStart"/>
+      <w:r>
+        <w:rPr>
+          <w:rFonts w:ascii="宋体" w:hAnsi="宋体" w:cs="Lucida Console"/>
+          <w:kern w:val="0"/>
+          <w:szCs w:val="21"/>
+        </w:rPr>
+        <w:t>unittest</w:t>
+      </w:r>
+      <w:proofErr w:type="spellEnd"/>
+      <w:r>
+        <w:rPr>
+          <w:rFonts w:ascii="宋体" w:hAnsi="宋体" w:cs="Lucida Console"/>
+          <w:kern w:val="0"/>
+          <w:szCs w:val="21"/>
+        </w:rPr>
+        <w:t xml:space="preserve"> -v </w:t>
+      </w:r>
+      <w:proofErr w:type="spellStart"/>
+      <w:r>
+        <w:rPr>
+          <w:rFonts w:ascii="宋体" w:hAnsi="宋体" w:cs="Lucida Console"/>
+          <w:kern w:val="0"/>
+          <w:szCs w:val="21"/>
+        </w:rPr>
+        <w:t>testBaseAlgorithm</w:t>
+      </w:r>
+      <w:proofErr w:type="spellEnd"/>
+    </w:p>
+    <w:p>
+      <w:pPr>
+        <w:autoSpaceDE w:val="0"/>
+        <w:autoSpaceDN w:val="0"/>
+        <w:adjustRightInd w:val="0"/>
+        <w:jc w:val="left"/>
+        <w:rPr>
+          <w:rFonts w:ascii="宋体" w:hAnsi="宋体" w:cs="Lucida Console"/>
+          <w:kern w:val="0"/>
+          <w:szCs w:val="21"/>
+        </w:rPr>
+      </w:pPr>
+      <w:proofErr w:type="spellStart"/>
+      <w:r>
+        <w:rPr>
+          <w:rFonts w:ascii="宋体" w:hAnsi="宋体" w:cs="Lucida Console"/>
+          <w:kern w:val="0"/>
+          <w:szCs w:val="21"/>
+        </w:rPr>
+        <w:t>testBuildGraph</w:t>
+      </w:r>
+      <w:proofErr w:type="spellEnd"/>
+      <w:r>
+        <w:rPr>
+          <w:rFonts w:ascii="宋体" w:hAnsi="宋体" w:cs="Lucida Console"/>
+          <w:kern w:val="0"/>
+          <w:szCs w:val="21"/>
+        </w:rPr>
+        <w:t xml:space="preserve"> (</w:t>
+      </w:r>
+      <w:proofErr w:type="spellStart"/>
+      <w:r>
+        <w:rPr>
+          <w:rFonts w:ascii="宋体" w:hAnsi="宋体" w:cs="Lucida Console"/>
+          <w:kern w:val="0"/>
+          <w:szCs w:val="21"/>
+        </w:rPr>
+        <w:t>testBaseAlgorithm.TestbaseAlgorithm</w:t>
+      </w:r>
+      <w:proofErr w:type="spellEnd"/>
+      <w:r>
+        <w:rPr>
+          <w:rFonts w:ascii="宋体" w:hAnsi="宋体" w:cs="Lucida Console"/>
+          <w:kern w:val="0"/>
+          <w:szCs w:val="21"/>
+        </w:rPr>
+        <w:t>) ... ok</w:t>
+      </w:r>
+    </w:p>
+    <w:p>
+      <w:pPr>
+        <w:autoSpaceDE w:val="0"/>
+        <w:autoSpaceDN w:val="0"/>
+        <w:adjustRightInd w:val="0"/>
+        <w:jc w:val="left"/>
+        <w:rPr>
+          <w:rFonts w:ascii="宋体" w:hAnsi="宋体" w:cs="Lucida Console"/>
+          <w:kern w:val="0"/>
+          <w:szCs w:val="21"/>
+        </w:rPr>
+      </w:pPr>
+      <w:proofErr w:type="spellStart"/>
+      <w:r>
+        <w:rPr>
+          <w:rFonts w:ascii="宋体" w:hAnsi="宋体" w:cs="Lucida Console"/>
+          <w:kern w:val="0"/>
+          <w:szCs w:val="21"/>
+        </w:rPr>
+        <w:t>testbuildTree</w:t>
+      </w:r>
+      <w:proofErr w:type="spellEnd"/>
+      <w:r>
+        <w:rPr>
+          <w:rFonts w:ascii="宋体" w:hAnsi="宋体" w:cs="Lucida Console"/>
+          <w:kern w:val="0"/>
+          <w:szCs w:val="21"/>
+        </w:rPr>
+        <w:t xml:space="preserve"> (</w:t>
+      </w:r>
+      <w:proofErr w:type="spellStart"/>
+      <w:r>
+        <w:rPr>
+          <w:rFonts w:ascii="宋体" w:hAnsi="宋体" w:cs="Lucida Console"/>
+          <w:kern w:val="0"/>
+          <w:szCs w:val="21"/>
+        </w:rPr>
+        <w:t>testBaseAlgorithm.TestbaseAlgorithm</w:t>
+      </w:r>
+      <w:proofErr w:type="spellEnd"/>
+      <w:r>
+        <w:rPr>
+          <w:rFonts w:ascii="宋体" w:hAnsi="宋体" w:cs="Lucida Console"/>
+          <w:kern w:val="0"/>
+          <w:szCs w:val="21"/>
+        </w:rPr>
+        <w:t>) ... FAIL</w:t>
+      </w:r>
+    </w:p>
+    <w:p>
+      <w:pPr>
+        <w:autoSpaceDE w:val="0"/>
+        <w:autoSpaceDN w:val="0"/>
+        <w:adjustRightInd w:val="0"/>
+        <w:jc w:val="left"/>
+        <w:rPr>
+          <w:rFonts w:ascii="宋体" w:hAnsi="宋体" w:cs="Lucida Console"/>
+          <w:kern w:val="0"/>
+          <w:szCs w:val="21"/>
+        </w:rPr>
+      </w:pPr>
+    </w:p>
+    <w:p>
+      <w:pPr>
+        <w:autoSpaceDE w:val="0"/>
+        <w:autoSpaceDN w:val="0"/>
+        <w:adjustRightInd w:val="0"/>
+        <w:jc w:val="left"/>
+        <w:rPr>
+          <w:rFonts w:ascii="宋体" w:hAnsi="宋体" w:cs="Lucida Console"/>
+          <w:kern w:val="0"/>
+          <w:szCs w:val="21"/>
+        </w:rPr>
+      </w:pPr>
+      <w:r>
+        <w:rPr>
+          <w:rFonts w:ascii="宋体" w:hAnsi="宋体" w:cs="Lucida Console"/>
+          <w:kern w:val="0"/>
+          <w:szCs w:val="21"/>
+        </w:rPr>
+        <w:t>======================================================================</w:t>
+      </w:r>
+    </w:p>
+    <w:p>
+      <w:pPr>
+        <w:autoSpaceDE w:val="0"/>
+        <w:autoSpaceDN w:val="0"/>
+        <w:adjustRightInd w:val="0"/>
+        <w:jc w:val="left"/>
+        <w:rPr>
+          <w:rFonts w:ascii="宋体" w:hAnsi="宋体" w:cs="Lucida Console"/>
+          <w:kern w:val="0"/>
+          <w:szCs w:val="21"/>
+        </w:rPr>
+      </w:pPr>
+      <w:r>
+        <w:rPr>
+          <w:rFonts w:ascii="宋体" w:hAnsi="宋体" w:cs="Lucida Console"/>
+          <w:kern w:val="0"/>
+          <w:szCs w:val="21"/>
+        </w:rPr>
+        <w:t xml:space="preserve">FAIL: </w:t>
+      </w:r>
+      <w:proofErr w:type="spellStart"/>
+      <w:r>
+        <w:rPr>
+          <w:rFonts w:ascii="宋体" w:hAnsi="宋体" w:cs="Lucida Console"/>
+          <w:kern w:val="0"/>
+          <w:szCs w:val="21"/>
+        </w:rPr>
+        <w:t>testbuildTree</w:t>
+      </w:r>
+      <w:proofErr w:type="spellEnd"/>
+      <w:r>
+        <w:rPr>
+          <w:rFonts w:ascii="宋体" w:hAnsi="宋体" w:cs="Lucida Console"/>
+          <w:kern w:val="0"/>
+          <w:szCs w:val="21"/>
+        </w:rPr>
+        <w:t xml:space="preserve"> (</w:t>
+      </w:r>
+      <w:proofErr w:type="spellStart"/>
+      <w:r>
+        <w:rPr>
+          <w:rFonts w:ascii="宋体" w:hAnsi="宋体" w:cs="Lucida Console"/>
+          <w:kern w:val="0"/>
+          <w:szCs w:val="21"/>
+        </w:rPr>
+        <w:t>testBaseAlgorithm.TestbaseAlgorithm</w:t>
+      </w:r>
+      <w:proofErr w:type="spellEnd"/>
+      <w:r>
+        <w:rPr>
+          <w:rFonts w:ascii="宋体" w:hAnsi="宋体" w:cs="Lucida Console"/>
+          <w:kern w:val="0"/>
+          <w:szCs w:val="21"/>
+        </w:rPr>
+        <w:t>)</w:t>
+      </w:r>
+    </w:p>
+    <w:p>
+      <w:pPr>
+        <w:autoSpaceDE w:val="0"/>
+        <w:autoSpaceDN w:val="0"/>
+        <w:adjustRightInd w:val="0"/>
+        <w:jc w:val="left"/>
+        <w:rPr>
+          <w:rFonts w:ascii="宋体" w:hAnsi="宋体" w:cs="Lucida Console"/>
+          <w:kern w:val="0"/>
+          <w:szCs w:val="21"/>
+        </w:rPr>
+      </w:pPr>
+      <w:r>
+        <w:rPr>
+          <w:rFonts w:ascii="宋体" w:hAnsi="宋体" w:cs="Lucida Console"/>
+          <w:kern w:val="0"/>
+          <w:szCs w:val="21"/>
+        </w:rPr>
+        <w:t>----------------------------------------------------------------------</w:t>
+      </w:r>
+    </w:p>
+    <w:p>
+      <w:pPr>
+        <w:autoSpaceDE w:val="0"/>
+        <w:autoSpaceDN w:val="0"/>
+        <w:adjustRightInd w:val="0"/>
+        <w:jc w:val="left"/>
+        <w:rPr>
+          <w:rFonts w:ascii="宋体" w:hAnsi="宋体" w:cs="Lucida Console"/>
+          <w:kern w:val="0"/>
+          <w:szCs w:val="21"/>
+        </w:rPr>
+      </w:pPr>
+      <w:r>
+        <w:rPr>
+          <w:rFonts w:ascii="宋体" w:hAnsi="宋体" w:cs="Lucida Console"/>
+          <w:kern w:val="0"/>
+          <w:szCs w:val="21"/>
+        </w:rPr>
+        <w:t>Traceback (most recent call last):</w:t>
+      </w:r>
+    </w:p>
+    <w:p>
+      <w:pPr>
+        <w:autoSpaceDE w:val="0"/>
+        <w:autoSpaceDN w:val="0"/>
+        <w:adjustRightInd w:val="0"/>
+        <w:jc w:val="left"/>
+        <w:rPr>
+          <w:rFonts w:ascii="宋体" w:hAnsi="宋体" w:cs="Lucida Console"/>
+          <w:kern w:val="0"/>
+          <w:szCs w:val="21"/>
+        </w:rPr>
+      </w:pPr>
+      <w:r>
+        <w:rPr>
+          <w:rFonts w:ascii="宋体" w:hAnsi="宋体" w:cs="Lucida Console"/>
+          <w:kern w:val="0"/>
+          <w:szCs w:val="21"/>
+        </w:rPr>
+        <w:t xml:space="preserve">  File "testBaseAlgorithm.py", line 39, in </w:t>
+      </w:r>
+      <w:proofErr w:type="spellStart"/>
+      <w:r>
+        <w:rPr>
+          <w:rFonts w:ascii="宋体" w:hAnsi="宋体" w:cs="Lucida Console"/>
+          <w:kern w:val="0"/>
+          <w:szCs w:val="21"/>
+        </w:rPr>
+        <w:t>testbuildTree</w:t>
+      </w:r>
+      <w:proofErr w:type="spellEnd"/>
+    </w:p>
+    <w:p>
+      <w:pPr>
+        <w:autoSpaceDE w:val="0"/>
+        <w:autoSpaceDN w:val="0"/>
+        <w:adjustRightInd w:val="0"/>
+        <w:jc w:val="left"/>
+        <w:rPr>
+          <w:rFonts w:ascii="宋体" w:hAnsi="宋体" w:cs="Lucida Console"/>
+          <w:kern w:val="0"/>
+          <w:szCs w:val="21"/>
+        </w:rPr>
+      </w:pPr>
+      <w:r>
+        <w:rPr>
+          <w:rFonts w:ascii="宋体" w:hAnsi="宋体" w:cs="Lucida Console"/>
+          <w:kern w:val="0"/>
+          <w:szCs w:val="21"/>
+        </w:rPr>
+        <w:t xml:space="preserve">    </w:t>
+      </w:r>
+      <w:proofErr w:type="spellStart"/>
+      <w:proofErr w:type="gramStart"/>
+      <w:r>
+        <w:rPr>
+          <w:rFonts w:ascii="宋体" w:hAnsi="宋体" w:cs="Lucida Console"/>
+          <w:kern w:val="0"/>
+          <w:szCs w:val="21"/>
+        </w:rPr>
+        <w:t>u'A</w:t>
+      </w:r>
+      <w:proofErr w:type="spellEnd"/>
+      <w:r>
+        <w:rPr>
+          <w:rFonts w:ascii="宋体" w:hAnsi="宋体" w:cs="Lucida Console"/>
+          <w:kern w:val="0"/>
+          <w:szCs w:val="21"/>
+        </w:rPr>
+        <w:t xml:space="preserve"> :</w:t>
+      </w:r>
+      <w:proofErr w:type="gramEnd"/>
+      <w:r>
+        <w:rPr>
+          <w:rFonts w:ascii="宋体" w:hAnsi="宋体" w:cs="Lucida Console"/>
+          <w:kern w:val="0"/>
+          <w:szCs w:val="21"/>
+        </w:rPr>
+        <w:t xml:space="preserve"> [ B, C ]; B : [ D ]; D; C'</w:t>
+      </w:r>
+    </w:p>
+    <w:p>
+      <w:pPr>
+        <w:autoSpaceDE w:val="0"/>
+        <w:autoSpaceDN w:val="0"/>
+        <w:adjustRightInd w:val="0"/>
+        <w:jc w:val="left"/>
+        <w:rPr>
+          <w:rFonts w:ascii="宋体" w:hAnsi="宋体" w:cs="Lucida Console"/>
+          <w:kern w:val="0"/>
+          <w:szCs w:val="21"/>
+        </w:rPr>
+      </w:pPr>
+      <w:proofErr w:type="spellStart"/>
+      <w:r>
+        <w:rPr>
+          <w:rFonts w:ascii="宋体" w:hAnsi="宋体" w:cs="Lucida Console"/>
+          <w:kern w:val="0"/>
+          <w:szCs w:val="21"/>
+        </w:rPr>
+        <w:t>AssertionError</w:t>
+      </w:r>
+      <w:proofErr w:type="spellEnd"/>
+      <w:r>
+        <w:rPr>
+          <w:rFonts w:ascii="宋体" w:hAnsi="宋体" w:cs="Lucida Console"/>
+          <w:kern w:val="0"/>
+          <w:szCs w:val="21"/>
+        </w:rPr>
+        <w:t>: '</w:t>
+      </w:r>
+      <w:proofErr w:type="gramStart"/>
+      <w:r>
+        <w:rPr>
+          <w:rFonts w:ascii="宋体" w:hAnsi="宋体" w:cs="Lucida Console"/>
+          <w:kern w:val="0"/>
+          <w:szCs w:val="21"/>
+        </w:rPr>
+        <w:t>A :</w:t>
+      </w:r>
+      <w:proofErr w:type="gramEnd"/>
+      <w:r>
+        <w:rPr>
+          <w:rFonts w:ascii="宋体" w:hAnsi="宋体" w:cs="Lucida Console"/>
+          <w:kern w:val="0"/>
+          <w:szCs w:val="21"/>
+        </w:rPr>
+        <w:t xml:space="preserve"> [ B, C ]' != </w:t>
+      </w:r>
+      <w:proofErr w:type="spellStart"/>
+      <w:r>
+        <w:rPr>
+          <w:rFonts w:ascii="宋体" w:hAnsi="宋体" w:cs="Lucida Console"/>
+          <w:kern w:val="0"/>
+          <w:szCs w:val="21"/>
+        </w:rPr>
+        <w:t>u'A</w:t>
+      </w:r>
+      <w:proofErr w:type="spellEnd"/>
+      <w:r>
+        <w:rPr>
+          <w:rFonts w:ascii="宋体" w:hAnsi="宋体" w:cs="Lucida Console"/>
+          <w:kern w:val="0"/>
+          <w:szCs w:val="21"/>
+        </w:rPr>
+        <w:t xml:space="preserve"> : [ B, C ]; B : [ D ]; D; C'</w:t>
+      </w:r>
+    </w:p>
+    <w:p>
+      <w:pPr>
+        <w:autoSpaceDE w:val="0"/>
+        <w:autoSpaceDN w:val="0"/>
+        <w:adjustRightInd w:val="0"/>
+        <w:jc w:val="left"/>
+        <w:rPr>
+          <w:rFonts w:ascii="宋体" w:hAnsi="宋体" w:cs="Lucida Console"/>
+          <w:kern w:val="0"/>
+          <w:szCs w:val="21"/>
+        </w:rPr>
+      </w:pPr>
+    </w:p>
+    <w:p>
+      <w:pPr>
+        <w:autoSpaceDE w:val="0"/>
+        <w:autoSpaceDN w:val="0"/>
+        <w:adjustRightInd w:val="0"/>
+        <w:jc w:val="left"/>
+        <w:rPr>
+          <w:rFonts w:ascii="宋体" w:hAnsi="宋体" w:cs="Lucida Console"/>
+          <w:kern w:val="0"/>
+          <w:szCs w:val="21"/>
+        </w:rPr>
+      </w:pPr>
+      <w:r>
+        <w:rPr>
+          <w:rFonts w:ascii="宋体" w:hAnsi="宋体" w:cs="Lucida Console"/>
+          <w:kern w:val="0"/>
+          <w:szCs w:val="21"/>
+        </w:rPr>
+        <w:t>----------------------------------------------------------------------</w:t>
+      </w:r>
+    </w:p>
+    <w:p>
+      <w:pPr>
+        <w:autoSpaceDE w:val="0"/>
+        <w:autoSpaceDN w:val="0"/>
+        <w:adjustRightInd w:val="0"/>
+        <w:jc w:val="left"/>
+        <w:rPr>
+          <w:rFonts w:ascii="宋体" w:hAnsi="宋体" w:cs="Lucida Console"/>
+          <w:kern w:val="0"/>
+          <w:szCs w:val="21"/>
+        </w:rPr>
+      </w:pPr>
+      <w:r>
+        <w:rPr>
+          <w:rFonts w:ascii="宋体" w:hAnsi="宋体" w:cs="Lucida Console"/>
+          <w:kern w:val="0"/>
+          <w:szCs w:val="21"/>
+        </w:rPr>
+        <w:t>Ran 2 tests in 0.001s</w:t>
+      </w:r>
+    </w:p>
+    <w:p>
+      <w:pPr>
+        <w:autoSpaceDE w:val="0"/>
+        <w:autoSpaceDN w:val="0"/>
+        <w:adjustRightInd w:val="0"/>
+        <w:jc w:val="left"/>
+        <w:rPr>
+          <w:rFonts w:ascii="宋体" w:hAnsi="宋体" w:cs="Lucida Console"/>
+          <w:kern w:val="0"/>
+          <w:szCs w:val="21"/>
+        </w:rPr>
+      </w:pPr>
+    </w:p>
+    <w:p>
+      <w:pPr>
+        <w:autoSpaceDE w:val="0"/>
+        <w:autoSpaceDN w:val="0"/>
+        <w:adjustRightInd w:val="0"/>
+        <w:jc w:val="left"/>
+        <w:rPr>
+          <w:rFonts w:ascii="宋体" w:hAnsi="宋体" w:cs="Lucida Console"/>
+          <w:kern w:val="0"/>
+          <w:szCs w:val="21"/>
+        </w:rPr>
+      </w:pPr>
+      <w:r>
+        <w:rPr>
+          <w:rFonts w:ascii="宋体" w:hAnsi="宋体" w:cs="Lucida Console"/>
+          <w:kern w:val="0"/>
+          <w:szCs w:val="21"/>
+        </w:rPr>
+        <w:t>FAILED (failures=1)</w:t>
+      </w:r>
+    </w:p>
+    <w:p>
+      <w:pPr>
+        <w:rPr>
+          <w:noProof/>
+        </w:rPr>
+      </w:pPr>
+    </w:p>
+    <w:p>
+      <w:pPr>
+        <w:rPr>
+          <w:noProof/>
+        </w:rPr>
+      </w:pPr>
+      <w:r>
+        <w:rPr>
+          <w:noProof/>
+        </w:rPr>
+        <w:t xml:space="preserve">b. </w:t>
+      </w:r>
+      <w:r>
+        <w:rPr>
+          <w:rFonts w:hint="eastAsia"/>
+          <w:noProof/>
+        </w:rPr>
+        <w:t>汉诺塔递归</w:t>
       </w:r>
     </w:p>
     <w:p>
@@ -3125,2899 +3485,6 @@
           <w:noProof/>
         </w:rPr>
         <w:lastRenderedPageBreak/>
-        <w:t>import linecache # precompiled from /usr/lib/python2.7/linecache.pyc</w:t>
-      </w:r>
-    </w:p>
-    <w:p>
-      <w:pPr>
-        <w:rPr>
-          <w:noProof/>
-        </w:rPr>
-      </w:pPr>
-      <w:r>
-        <w:rPr>
-          <w:noProof/>
-        </w:rPr>
-        <w:t># /usr/lib/python2.7/types.pyc matches /usr/lib/python2.7/types.py</w:t>
-      </w:r>
-    </w:p>
-    <w:p>
-      <w:pPr>
-        <w:rPr>
-          <w:noProof/>
-        </w:rPr>
-      </w:pPr>
-      <w:r>
-        <w:rPr>
-          <w:noProof/>
-        </w:rPr>
-        <w:t>import types # precompiled from /usr/lib/python2.7/types.pyc</w:t>
-      </w:r>
-    </w:p>
-    <w:p>
-      <w:pPr>
-        <w:rPr>
-          <w:noProof/>
-        </w:rPr>
-      </w:pPr>
-      <w:r>
-        <w:rPr>
-          <w:noProof/>
-        </w:rPr>
-        <w:t># /usr/lib/python2.7/UserDict.pyc matches /usr/lib/python2.7/UserDict.py</w:t>
-      </w:r>
-    </w:p>
-    <w:p>
-      <w:pPr>
-        <w:rPr>
-          <w:noProof/>
-        </w:rPr>
-      </w:pPr>
-      <w:r>
-        <w:rPr>
-          <w:noProof/>
-        </w:rPr>
-        <w:t>import UserDict # precompiled from /usr/lib/python2.7/UserDict.pyc</w:t>
-      </w:r>
-    </w:p>
-    <w:p>
-      <w:pPr>
-        <w:rPr>
-          <w:noProof/>
-        </w:rPr>
-      </w:pPr>
-      <w:r>
-        <w:rPr>
-          <w:noProof/>
-        </w:rPr>
-        <w:t># /usr/lib/python2.7/_abcoll.pyc matches /usr/lib/python2.7/_abcoll.py</w:t>
-      </w:r>
-    </w:p>
-    <w:p>
-      <w:pPr>
-        <w:rPr>
-          <w:noProof/>
-        </w:rPr>
-      </w:pPr>
-      <w:r>
-        <w:rPr>
-          <w:noProof/>
-        </w:rPr>
-        <w:t>import _abcoll # precompiled from /usr/lib/python2.7/_abcoll.pyc</w:t>
-      </w:r>
-    </w:p>
-    <w:p>
-      <w:pPr>
-        <w:rPr>
-          <w:noProof/>
-        </w:rPr>
-      </w:pPr>
-      <w:r>
-        <w:rPr>
-          <w:noProof/>
-        </w:rPr>
-        <w:t># /usr/lib/python2.7/abc.pyc matches /usr/lib/python2.7/abc.py</w:t>
-      </w:r>
-    </w:p>
-    <w:p>
-      <w:pPr>
-        <w:rPr>
-          <w:noProof/>
-        </w:rPr>
-      </w:pPr>
-      <w:r>
-        <w:rPr>
-          <w:noProof/>
-        </w:rPr>
-        <w:t>import abc # precompiled from /usr/lib/python2.7/abc.pyc</w:t>
-      </w:r>
-    </w:p>
-    <w:p>
-      <w:pPr>
-        <w:rPr>
-          <w:noProof/>
-        </w:rPr>
-      </w:pPr>
-      <w:r>
-        <w:rPr>
-          <w:noProof/>
-        </w:rPr>
-        <w:t># /usr/lib/python2.7/_weakrefset.pyc matches /usr/lib/python2.7/_weakrefset.py</w:t>
-      </w:r>
-    </w:p>
-    <w:p>
-      <w:pPr>
-        <w:rPr>
-          <w:noProof/>
-        </w:rPr>
-      </w:pPr>
-      <w:r>
-        <w:rPr>
-          <w:noProof/>
-        </w:rPr>
-        <w:t>import _weakrefset # precompiled from /usr/lib/python2.7/_weakrefset.pyc</w:t>
-      </w:r>
-    </w:p>
-    <w:p>
-      <w:pPr>
-        <w:rPr>
-          <w:noProof/>
-        </w:rPr>
-      </w:pPr>
-      <w:r>
-        <w:rPr>
-          <w:noProof/>
-        </w:rPr>
-        <w:t>import _weakref # builtin</w:t>
-      </w:r>
-    </w:p>
-    <w:p>
-      <w:pPr>
-        <w:rPr>
-          <w:noProof/>
-        </w:rPr>
-      </w:pPr>
-      <w:r>
-        <w:rPr>
-          <w:noProof/>
-        </w:rPr>
-        <w:t># /usr/lib/python2.7/copy_reg.pyc matches /usr/lib/python2.7/copy_reg.py</w:t>
-      </w:r>
-    </w:p>
-    <w:p>
-      <w:pPr>
-        <w:rPr>
-          <w:noProof/>
-        </w:rPr>
-      </w:pPr>
-      <w:r>
-        <w:rPr>
-          <w:noProof/>
-        </w:rPr>
-        <w:t>import copy_reg # precompiled from /usr/lib/python2.7/copy_reg.pyc</w:t>
-      </w:r>
-    </w:p>
-    <w:p>
-      <w:pPr>
-        <w:rPr>
-          <w:noProof/>
-        </w:rPr>
-      </w:pPr>
-      <w:r>
-        <w:rPr>
-          <w:noProof/>
-        </w:rPr>
-        <w:t># /usr/lib/python2.7/traceback.pyc matches /usr/lib/python2.7/traceback.py</w:t>
-      </w:r>
-    </w:p>
-    <w:p>
-      <w:pPr>
-        <w:rPr>
-          <w:noProof/>
-        </w:rPr>
-      </w:pPr>
-      <w:r>
-        <w:rPr>
-          <w:noProof/>
-        </w:rPr>
-        <w:t>import traceback # precompiled from /usr/lib/python2.7/traceback.pyc</w:t>
-      </w:r>
-    </w:p>
-    <w:p>
-      <w:pPr>
-        <w:rPr>
-          <w:noProof/>
-        </w:rPr>
-      </w:pPr>
-      <w:r>
-        <w:rPr>
-          <w:noProof/>
-        </w:rPr>
-        <w:t># /usr/lib/python2.7/sysconfig.pyc matches /usr/lib/python2.7/sysconfig.py</w:t>
-      </w:r>
-    </w:p>
-    <w:p>
-      <w:pPr>
-        <w:rPr>
-          <w:noProof/>
-        </w:rPr>
-      </w:pPr>
-      <w:r>
-        <w:rPr>
-          <w:noProof/>
-        </w:rPr>
-        <w:t>import sysconfig # precompiled from /usr/lib/python2.7/sysconfig.pyc</w:t>
-      </w:r>
-    </w:p>
-    <w:p>
-      <w:pPr>
-        <w:rPr>
-          <w:noProof/>
-        </w:rPr>
-      </w:pPr>
-      <w:r>
-        <w:rPr>
-          <w:noProof/>
-        </w:rPr>
-        <w:t># /usr/lib/python2.7/re.pyc matches /usr/lib/python2.7/re.py</w:t>
-      </w:r>
-    </w:p>
-    <w:p>
-      <w:pPr>
-        <w:rPr>
-          <w:noProof/>
-        </w:rPr>
-      </w:pPr>
-      <w:r>
-        <w:rPr>
-          <w:noProof/>
-        </w:rPr>
-        <w:t>import re # precompiled from /usr/lib/python2.7/re.pyc</w:t>
-      </w:r>
-    </w:p>
-    <w:p>
-      <w:pPr>
-        <w:rPr>
-          <w:noProof/>
-        </w:rPr>
-      </w:pPr>
-      <w:r>
-        <w:rPr>
-          <w:noProof/>
-        </w:rPr>
-        <w:t># /usr/lib/python2.7/sre_compile.pyc matches /usr/lib/python2.7/sre_compile.py</w:t>
-      </w:r>
-    </w:p>
-    <w:p>
-      <w:pPr>
-        <w:rPr>
-          <w:noProof/>
-        </w:rPr>
-      </w:pPr>
-      <w:r>
-        <w:rPr>
-          <w:noProof/>
-        </w:rPr>
-        <w:t>import sre_compile # precompiled from /usr/lib/python2.7/sre_compile.pyc</w:t>
-      </w:r>
-    </w:p>
-    <w:p>
-      <w:pPr>
-        <w:rPr>
-          <w:noProof/>
-        </w:rPr>
-      </w:pPr>
-      <w:r>
-        <w:rPr>
-          <w:noProof/>
-        </w:rPr>
-        <w:t>import _sre # builtin</w:t>
-      </w:r>
-    </w:p>
-    <w:p>
-      <w:pPr>
-        <w:rPr>
-          <w:noProof/>
-        </w:rPr>
-      </w:pPr>
-      <w:r>
-        <w:rPr>
-          <w:noProof/>
-        </w:rPr>
-        <w:t># /usr/lib/python2.7/sre_parse.pyc matches /usr/lib/python2.7/sre_parse.py</w:t>
-      </w:r>
-    </w:p>
-    <w:p>
-      <w:pPr>
-        <w:rPr>
-          <w:noProof/>
-        </w:rPr>
-      </w:pPr>
-      <w:r>
-        <w:rPr>
-          <w:noProof/>
-        </w:rPr>
-        <w:t>import sre_parse # precompiled from /usr/lib/python2.7/sre_parse.pyc</w:t>
-      </w:r>
-    </w:p>
-    <w:p>
-      <w:pPr>
-        <w:rPr>
-          <w:noProof/>
-        </w:rPr>
-      </w:pPr>
-      <w:r>
-        <w:rPr>
-          <w:noProof/>
-        </w:rPr>
-        <w:t># /usr/lib/python2.7/sre_constants.pyc matches /usr/lib/python2.7/sre_constants.py</w:t>
-      </w:r>
-    </w:p>
-    <w:p>
-      <w:pPr>
-        <w:rPr>
-          <w:noProof/>
-        </w:rPr>
-      </w:pPr>
-      <w:r>
-        <w:rPr>
-          <w:noProof/>
-        </w:rPr>
-        <w:t>import sre_constants # precompiled from /usr/lib/python2.7/sre_constants.pyc</w:t>
-      </w:r>
-    </w:p>
-    <w:p>
-      <w:pPr>
-        <w:rPr>
-          <w:noProof/>
-        </w:rPr>
-      </w:pPr>
-      <w:r>
-        <w:rPr>
-          <w:noProof/>
-        </w:rPr>
-        <w:t>dlopen("/usr/lib/python2.7/lib-dynload/_locale.dll", 2);</w:t>
-      </w:r>
-    </w:p>
-    <w:p>
-      <w:pPr>
-        <w:rPr>
-          <w:noProof/>
-        </w:rPr>
-      </w:pPr>
-      <w:r>
-        <w:rPr>
-          <w:noProof/>
-        </w:rPr>
-        <w:t>import _locale # dynamically loaded from /usr/lib/python2.7/lib-dynload/_locale.dll</w:t>
-      </w:r>
-    </w:p>
-    <w:p>
-      <w:pPr>
-        <w:rPr>
-          <w:noProof/>
-        </w:rPr>
-      </w:pPr>
-      <w:r>
-        <w:rPr>
-          <w:noProof/>
-        </w:rPr>
-        <w:t># /usr/lib/python2.7/_sysconfigdata.pyc matches /usr/lib/python2.7/_sysconfigdata.py</w:t>
-      </w:r>
-    </w:p>
-    <w:p>
-      <w:pPr>
-        <w:rPr>
-          <w:noProof/>
-        </w:rPr>
-      </w:pPr>
-      <w:r>
-        <w:rPr>
-          <w:noProof/>
-        </w:rPr>
-        <w:t>import _sysconfigdata # precompiled from /usr/lib/python2.7/_sysconfigdata.pyc</w:t>
-      </w:r>
-    </w:p>
-    <w:p>
-      <w:pPr>
-        <w:rPr>
-          <w:noProof/>
-        </w:rPr>
-      </w:pPr>
-      <w:r>
-        <w:rPr>
-          <w:noProof/>
-        </w:rPr>
-        <w:t>import encodings # directory /usr/lib/python2.7/encodings</w:t>
-      </w:r>
-    </w:p>
-    <w:p>
-      <w:pPr>
-        <w:rPr>
-          <w:noProof/>
-        </w:rPr>
-      </w:pPr>
-      <w:r>
-        <w:rPr>
-          <w:noProof/>
-        </w:rPr>
-        <w:t># /usr/lib/python2.7/encodings/__init__.pyc matches /usr/lib/python2.7/encodings/__init__.py</w:t>
-      </w:r>
-    </w:p>
-    <w:p>
-      <w:pPr>
-        <w:rPr>
-          <w:noProof/>
-        </w:rPr>
-      </w:pPr>
-      <w:r>
-        <w:rPr>
-          <w:noProof/>
-        </w:rPr>
-        <w:t>import encodings # precompiled from /usr/lib/python2.7/encodings/__init__.pyc</w:t>
-      </w:r>
-    </w:p>
-    <w:p>
-      <w:pPr>
-        <w:rPr>
-          <w:noProof/>
-        </w:rPr>
-      </w:pPr>
-      <w:r>
-        <w:rPr>
-          <w:noProof/>
-        </w:rPr>
-        <w:t># /usr/lib/python2.7/codecs.pyc matches /usr/lib/python2.7/codecs.py</w:t>
-      </w:r>
-    </w:p>
-    <w:p>
-      <w:pPr>
-        <w:rPr>
-          <w:noProof/>
-        </w:rPr>
-      </w:pPr>
-      <w:r>
-        <w:rPr>
-          <w:noProof/>
-        </w:rPr>
-        <w:t>import codecs # precompiled from /usr/lib/python2.7/codecs.pyc</w:t>
-      </w:r>
-    </w:p>
-    <w:p>
-      <w:pPr>
-        <w:rPr>
-          <w:noProof/>
-        </w:rPr>
-      </w:pPr>
-      <w:r>
-        <w:rPr>
-          <w:noProof/>
-        </w:rPr>
-        <w:t>import _codecs # builtin</w:t>
-      </w:r>
-    </w:p>
-    <w:p>
-      <w:pPr>
-        <w:rPr>
-          <w:noProof/>
-        </w:rPr>
-      </w:pPr>
-      <w:r>
-        <w:rPr>
-          <w:noProof/>
-        </w:rPr>
-        <w:t># /usr/lib/python2.7/encodings/aliases.pyc matches /usr/lib/python2.7/encodings/aliases.py</w:t>
-      </w:r>
-    </w:p>
-    <w:p>
-      <w:pPr>
-        <w:rPr>
-          <w:noProof/>
-        </w:rPr>
-      </w:pPr>
-      <w:r>
-        <w:rPr>
-          <w:noProof/>
-        </w:rPr>
-        <w:t>import encodings.aliases # precompiled from /usr/lib/python2.7/encodings/aliases.pyc</w:t>
-      </w:r>
-    </w:p>
-    <w:p>
-      <w:pPr>
-        <w:rPr>
-          <w:noProof/>
-        </w:rPr>
-      </w:pPr>
-      <w:r>
-        <w:rPr>
-          <w:noProof/>
-        </w:rPr>
-        <w:t># /usr/lib/python2.7/encodings/utf_8.pyc matches /usr/lib/python2.7/encodings/utf_8.py</w:t>
-      </w:r>
-    </w:p>
-    <w:p>
-      <w:pPr>
-        <w:rPr>
-          <w:noProof/>
-        </w:rPr>
-      </w:pPr>
-      <w:r>
-        <w:rPr>
-          <w:noProof/>
-        </w:rPr>
-        <w:t>import encodings.utf_8 # precompiled from /usr/lib/python2.7/encodings/utf_8.pyc</w:t>
-      </w:r>
-    </w:p>
-    <w:p>
-      <w:pPr>
-        <w:rPr>
-          <w:noProof/>
-        </w:rPr>
-      </w:pPr>
-      <w:r>
-        <w:rPr>
-          <w:noProof/>
-        </w:rPr>
-        <w:t xml:space="preserve">Python 2.7.16 (default, Mar 20 2019, 12:15:19) </w:t>
-      </w:r>
-    </w:p>
-    <w:p>
-      <w:pPr>
-        <w:rPr>
-          <w:noProof/>
-        </w:rPr>
-      </w:pPr>
-      <w:r>
-        <w:rPr>
-          <w:noProof/>
-        </w:rPr>
-        <w:t>[GCC 7.4.0] on cygwin</w:t>
-      </w:r>
-    </w:p>
-    <w:p>
-      <w:pPr>
-        <w:rPr>
-          <w:noProof/>
-        </w:rPr>
-      </w:pPr>
-      <w:r>
-        <w:rPr>
-          <w:noProof/>
-        </w:rPr>
-        <w:t>Type "help", "copyright", "credits" or "license" for more information.</w:t>
-      </w:r>
-    </w:p>
-    <w:p>
-      <w:pPr>
-        <w:rPr>
-          <w:noProof/>
-        </w:rPr>
-      </w:pPr>
-      <w:r>
-        <w:rPr>
-          <w:noProof/>
-        </w:rPr>
-        <w:lastRenderedPageBreak/>
-        <w:t># /usr/lib/python2.7/gettext.pyc matches /usr/lib/python2.7/gettext.py</w:t>
-      </w:r>
-    </w:p>
-    <w:p>
-      <w:pPr>
-        <w:rPr>
-          <w:noProof/>
-        </w:rPr>
-      </w:pPr>
-      <w:r>
-        <w:rPr>
-          <w:noProof/>
-        </w:rPr>
-        <w:t>import gettext # precompiled from /usr/lib/python2.7/gettext.pyc</w:t>
-      </w:r>
-    </w:p>
-    <w:p>
-      <w:pPr>
-        <w:rPr>
-          <w:noProof/>
-        </w:rPr>
-      </w:pPr>
-      <w:r>
-        <w:rPr>
-          <w:noProof/>
-        </w:rPr>
-        <w:t># /usr/lib/python2.7/locale.pyc matches /usr/lib/python2.7/locale.py</w:t>
-      </w:r>
-    </w:p>
-    <w:p>
-      <w:pPr>
-        <w:rPr>
-          <w:noProof/>
-        </w:rPr>
-      </w:pPr>
-      <w:r>
-        <w:rPr>
-          <w:noProof/>
-        </w:rPr>
-        <w:t>import locale # precompiled from /usr/lib/python2.7/locale.pyc</w:t>
-      </w:r>
-    </w:p>
-    <w:p>
-      <w:pPr>
-        <w:rPr>
-          <w:noProof/>
-        </w:rPr>
-      </w:pPr>
-      <w:r>
-        <w:rPr>
-          <w:noProof/>
-        </w:rPr>
-        <w:t>dlopen("/usr/lib/python2.7/lib-dynload/operator.dll", 2);</w:t>
-      </w:r>
-    </w:p>
-    <w:p>
-      <w:pPr>
-        <w:rPr>
-          <w:noProof/>
-        </w:rPr>
-      </w:pPr>
-      <w:r>
-        <w:rPr>
-          <w:noProof/>
-        </w:rPr>
-        <w:t>import operator # dynamically loaded from /usr/lib/python2.7/lib-dynload/operator.dll</w:t>
-      </w:r>
-    </w:p>
-    <w:p>
-      <w:pPr>
-        <w:rPr>
-          <w:noProof/>
-        </w:rPr>
-      </w:pPr>
-      <w:r>
-        <w:rPr>
-          <w:noProof/>
-        </w:rPr>
-        <w:t># /usr/lib/python2.7/functools.pyc matches /usr/lib/python2.7/functools.py</w:t>
-      </w:r>
-    </w:p>
-    <w:p>
-      <w:pPr>
-        <w:rPr>
-          <w:noProof/>
-        </w:rPr>
-      </w:pPr>
-      <w:r>
-        <w:rPr>
-          <w:noProof/>
-        </w:rPr>
-        <w:t>import functools # precompiled from /usr/lib/python2.7/functools.pyc</w:t>
-      </w:r>
-    </w:p>
-    <w:p>
-      <w:pPr>
-        <w:rPr>
-          <w:noProof/>
-        </w:rPr>
-      </w:pPr>
-      <w:r>
-        <w:rPr>
-          <w:noProof/>
-        </w:rPr>
-        <w:t>dlopen("/usr/lib/python2.7/lib-dynload/_functools.dll", 2);</w:t>
-      </w:r>
-    </w:p>
-    <w:p>
-      <w:pPr>
-        <w:rPr>
-          <w:noProof/>
-        </w:rPr>
-      </w:pPr>
-      <w:r>
-        <w:rPr>
-          <w:noProof/>
-        </w:rPr>
-        <w:t>import _functools # dynamically loaded from /usr/lib/python2.7/lib-dynload/_functools.dll</w:t>
-      </w:r>
-    </w:p>
-    <w:p>
-      <w:pPr>
-        <w:rPr>
-          <w:noProof/>
-        </w:rPr>
-      </w:pPr>
-      <w:r>
-        <w:rPr>
-          <w:noProof/>
-        </w:rPr>
-        <w:t># /usr/lib/python2.7/copy.pyc matches /usr/lib/python2.7/copy.py</w:t>
-      </w:r>
-    </w:p>
-    <w:p>
-      <w:pPr>
-        <w:rPr>
-          <w:noProof/>
-        </w:rPr>
-      </w:pPr>
-      <w:r>
-        <w:rPr>
-          <w:noProof/>
-        </w:rPr>
-        <w:t>import copy # precompiled from /usr/lib/python2.7/copy.pyc</w:t>
-      </w:r>
-    </w:p>
-    <w:p>
-      <w:pPr>
-        <w:rPr>
-          <w:noProof/>
-        </w:rPr>
-      </w:pPr>
-      <w:r>
-        <w:rPr>
-          <w:noProof/>
-        </w:rPr>
-        <w:t># /usr/lib/python2.7/weakref.pyc matches /usr/lib/python2.7/weakref.py</w:t>
-      </w:r>
-    </w:p>
-    <w:p>
-      <w:pPr>
-        <w:rPr>
-          <w:noProof/>
-        </w:rPr>
-      </w:pPr>
-      <w:r>
-        <w:rPr>
-          <w:noProof/>
-        </w:rPr>
-        <w:t>import weakref # precompiled from /usr/lib/python2.7/weakref.pyc</w:t>
-      </w:r>
-    </w:p>
-    <w:p>
-      <w:pPr>
-        <w:rPr>
-          <w:noProof/>
-        </w:rPr>
-      </w:pPr>
-      <w:r>
-        <w:rPr>
-          <w:noProof/>
-        </w:rPr>
-        <w:t># /usr/lib/python2.7/struct.pyc matches /usr/lib/python2.7/struct.py</w:t>
-      </w:r>
-    </w:p>
-    <w:p>
-      <w:pPr>
-        <w:rPr>
-          <w:noProof/>
-        </w:rPr>
-      </w:pPr>
-      <w:r>
-        <w:rPr>
-          <w:noProof/>
-        </w:rPr>
-        <w:t>import struct # precompiled from /usr/lib/python2.7/struct.pyc</w:t>
-      </w:r>
-    </w:p>
-    <w:p>
-      <w:pPr>
-        <w:rPr>
-          <w:noProof/>
-        </w:rPr>
-      </w:pPr>
-      <w:r>
-        <w:rPr>
-          <w:noProof/>
-        </w:rPr>
-        <w:t>dlopen("/usr/lib/python2.7/lib-dynload/_struct.dll", 2);</w:t>
-      </w:r>
-    </w:p>
-    <w:p>
-      <w:pPr>
-        <w:rPr>
-          <w:noProof/>
-        </w:rPr>
-      </w:pPr>
-      <w:r>
-        <w:rPr>
-          <w:noProof/>
-        </w:rPr>
-        <w:t>import _struct # dynamically loaded from /usr/lib/python2.7/lib-dynload/_struct.dll</w:t>
-      </w:r>
-    </w:p>
-    <w:p>
-      <w:pPr>
-        <w:rPr>
-          <w:noProof/>
-        </w:rPr>
-      </w:pPr>
-      <w:r>
-        <w:rPr>
-          <w:noProof/>
-        </w:rPr>
-        <w:t>import unittest # directory /usr/lib/python2.7/unittest</w:t>
-      </w:r>
-    </w:p>
-    <w:p>
-      <w:pPr>
-        <w:rPr>
-          <w:noProof/>
-        </w:rPr>
-      </w:pPr>
-      <w:r>
-        <w:rPr>
-          <w:noProof/>
-        </w:rPr>
-        <w:t># /usr/lib/python2.7/unittest/__init__.pyc matches /usr/lib/python2.7/unittest/__init__.py</w:t>
-      </w:r>
-    </w:p>
-    <w:p>
-      <w:pPr>
-        <w:rPr>
-          <w:noProof/>
-        </w:rPr>
-      </w:pPr>
-      <w:r>
-        <w:rPr>
-          <w:noProof/>
-        </w:rPr>
-        <w:t>import unittest # precompiled from /usr/lib/python2.7/unittest/__init__.pyc</w:t>
-      </w:r>
-    </w:p>
-    <w:p>
-      <w:pPr>
-        <w:rPr>
-          <w:noProof/>
-        </w:rPr>
-      </w:pPr>
-      <w:r>
-        <w:rPr>
-          <w:noProof/>
-        </w:rPr>
-        <w:t># /usr/lib/python2.7/unittest/result.pyc matches /usr/lib/python2.7/unittest/result.py</w:t>
-      </w:r>
-    </w:p>
-    <w:p>
-      <w:pPr>
-        <w:rPr>
-          <w:noProof/>
-        </w:rPr>
-      </w:pPr>
-      <w:r>
-        <w:rPr>
-          <w:noProof/>
-        </w:rPr>
-        <w:t>import unittest.result # precompiled from /usr/lib/python2.7/unittest/result.pyc</w:t>
-      </w:r>
-    </w:p>
-    <w:p>
-      <w:pPr>
-        <w:rPr>
-          <w:noProof/>
-        </w:rPr>
-      </w:pPr>
-      <w:r>
-        <w:rPr>
-          <w:noProof/>
-        </w:rPr>
-        <w:t># /usr/lib/python2.7/StringIO.pyc matches /usr/lib/python2.7/StringIO.py</w:t>
-      </w:r>
-    </w:p>
-    <w:p>
-      <w:pPr>
-        <w:rPr>
-          <w:noProof/>
-        </w:rPr>
-      </w:pPr>
-      <w:r>
-        <w:rPr>
-          <w:noProof/>
-        </w:rPr>
-        <w:t>import StringIO # precompiled from /usr/lib/python2.7/StringIO.pyc</w:t>
-      </w:r>
-    </w:p>
-    <w:p>
-      <w:pPr>
-        <w:rPr>
-          <w:noProof/>
-        </w:rPr>
-      </w:pPr>
-      <w:r>
-        <w:rPr>
-          <w:noProof/>
-        </w:rPr>
-        <w:t># /usr/lib/python2.7/unittest/util.pyc matches /usr/lib/python2.7/unittest/util.py</w:t>
-      </w:r>
-    </w:p>
-    <w:p>
-      <w:pPr>
-        <w:rPr>
-          <w:noProof/>
-        </w:rPr>
-      </w:pPr>
-      <w:r>
-        <w:rPr>
-          <w:noProof/>
-        </w:rPr>
-        <w:t>import unittest.util # precompiled from /usr/lib/python2.7/unittest/util.pyc</w:t>
-      </w:r>
-    </w:p>
-    <w:p>
-      <w:pPr>
-        <w:rPr>
-          <w:noProof/>
-        </w:rPr>
-      </w:pPr>
-      <w:r>
-        <w:rPr>
-          <w:noProof/>
-        </w:rPr>
-        <w:t># /usr/lib/python2.7/collections.pyc matches /usr/lib/python2.7/collections.py</w:t>
-      </w:r>
-    </w:p>
-    <w:p>
-      <w:pPr>
-        <w:rPr>
-          <w:noProof/>
-        </w:rPr>
-      </w:pPr>
-      <w:r>
-        <w:rPr>
-          <w:noProof/>
-        </w:rPr>
-        <w:t>import collections # precompiled from /usr/lib/python2.7/collections.pyc</w:t>
-      </w:r>
-    </w:p>
-    <w:p>
-      <w:pPr>
-        <w:rPr>
-          <w:noProof/>
-        </w:rPr>
-      </w:pPr>
-      <w:r>
-        <w:rPr>
-          <w:noProof/>
-        </w:rPr>
-        <w:t>dlopen("/usr/lib/python2.7/lib-dynload/_collections.dll", 2);</w:t>
-      </w:r>
-    </w:p>
-    <w:p>
-      <w:pPr>
-        <w:rPr>
-          <w:noProof/>
-        </w:rPr>
-      </w:pPr>
-      <w:r>
-        <w:rPr>
-          <w:noProof/>
-        </w:rPr>
-        <w:t>import _collections # dynamically loaded from /usr/lib/python2.7/lib-dynload/_collections.dll</w:t>
-      </w:r>
-    </w:p>
-    <w:p>
-      <w:pPr>
-        <w:rPr>
-          <w:noProof/>
-        </w:rPr>
-      </w:pPr>
-      <w:r>
-        <w:rPr>
-          <w:noProof/>
-        </w:rPr>
-        <w:t># /usr/lib/python2.7/keyword.pyc matches /usr/lib/python2.7/keyword.py</w:t>
-      </w:r>
-    </w:p>
-    <w:p>
-      <w:pPr>
-        <w:rPr>
-          <w:noProof/>
-        </w:rPr>
-      </w:pPr>
-      <w:r>
-        <w:rPr>
-          <w:noProof/>
-        </w:rPr>
-        <w:t>import keyword # precompiled from /usr/lib/python2.7/keyword.pyc</w:t>
-      </w:r>
-    </w:p>
-    <w:p>
-      <w:pPr>
-        <w:rPr>
-          <w:noProof/>
-        </w:rPr>
-      </w:pPr>
-      <w:r>
-        <w:rPr>
-          <w:noProof/>
-        </w:rPr>
-        <w:t># /usr/lib/python2.7/heapq.pyc matches /usr/lib/python2.7/heapq.py</w:t>
-      </w:r>
-    </w:p>
-    <w:p>
-      <w:pPr>
-        <w:rPr>
-          <w:noProof/>
-        </w:rPr>
-      </w:pPr>
-      <w:r>
-        <w:rPr>
-          <w:noProof/>
-        </w:rPr>
-        <w:t>import heapq # precompiled from /usr/lib/python2.7/heapq.pyc</w:t>
-      </w:r>
-    </w:p>
-    <w:p>
-      <w:pPr>
-        <w:rPr>
-          <w:noProof/>
-        </w:rPr>
-      </w:pPr>
-      <w:r>
-        <w:rPr>
-          <w:noProof/>
-        </w:rPr>
-        <w:t>dlopen("/usr/lib/python2.7/lib-dynload/itertools.dll", 2);</w:t>
-      </w:r>
-    </w:p>
-    <w:p>
-      <w:pPr>
-        <w:rPr>
-          <w:noProof/>
-        </w:rPr>
-      </w:pPr>
-      <w:r>
-        <w:rPr>
-          <w:noProof/>
-        </w:rPr>
-        <w:t>import itertools # dynamically loaded from /usr/lib/python2.7/lib-dynload/itertools.dll</w:t>
-      </w:r>
-    </w:p>
-    <w:p>
-      <w:pPr>
-        <w:rPr>
-          <w:noProof/>
-        </w:rPr>
-      </w:pPr>
-      <w:r>
-        <w:rPr>
-          <w:noProof/>
-        </w:rPr>
-        <w:t>dlopen("/usr/lib/python2.7/lib-dynload/_heapq.dll", 2);</w:t>
-      </w:r>
-    </w:p>
-    <w:p>
-      <w:pPr>
-        <w:rPr>
-          <w:noProof/>
-        </w:rPr>
-      </w:pPr>
-      <w:r>
-        <w:rPr>
-          <w:noProof/>
-        </w:rPr>
-        <w:t>import _heapq # dynamically loaded from /usr/lib/python2.7/lib-dynload/_heapq.dll</w:t>
-      </w:r>
-    </w:p>
-    <w:p>
-      <w:pPr>
-        <w:rPr>
-          <w:noProof/>
-        </w:rPr>
-      </w:pPr>
-      <w:r>
-        <w:rPr>
-          <w:noProof/>
-        </w:rPr>
-        <w:t>import thread # builtin</w:t>
-      </w:r>
-    </w:p>
-    <w:p>
-      <w:pPr>
-        <w:rPr>
-          <w:noProof/>
-        </w:rPr>
-      </w:pPr>
-      <w:r>
-        <w:rPr>
-          <w:noProof/>
-        </w:rPr>
-        <w:t># /usr/lib/python2.7/unittest/case.pyc matches /usr/lib/python2.7/unittest/case.py</w:t>
-      </w:r>
-    </w:p>
-    <w:p>
-      <w:pPr>
-        <w:rPr>
-          <w:noProof/>
-        </w:rPr>
-      </w:pPr>
-      <w:r>
-        <w:rPr>
-          <w:noProof/>
-        </w:rPr>
-        <w:t>import unittest.case # precompiled from /usr/lib/python2.7/unittest/case.pyc</w:t>
-      </w:r>
-    </w:p>
-    <w:p>
-      <w:pPr>
-        <w:rPr>
-          <w:noProof/>
-        </w:rPr>
-      </w:pPr>
-      <w:r>
-        <w:rPr>
-          <w:noProof/>
-        </w:rPr>
-        <w:t># /usr/lib/python2.7/difflib.pyc matches /usr/lib/python2.7/difflib.py</w:t>
-      </w:r>
-    </w:p>
-    <w:p>
-      <w:pPr>
-        <w:rPr>
-          <w:noProof/>
-        </w:rPr>
-      </w:pPr>
-      <w:r>
-        <w:rPr>
-          <w:noProof/>
-        </w:rPr>
-        <w:t>import difflib # precompiled from /usr/lib/python2.7/difflib.pyc</w:t>
-      </w:r>
-    </w:p>
-    <w:p>
-      <w:pPr>
-        <w:rPr>
-          <w:noProof/>
-        </w:rPr>
-      </w:pPr>
-      <w:r>
-        <w:rPr>
-          <w:noProof/>
-        </w:rPr>
-        <w:lastRenderedPageBreak/>
-        <w:t># /usr/lib/python2.7/pprint.pyc matches /usr/lib/python2.7/pprint.py</w:t>
-      </w:r>
-    </w:p>
-    <w:p>
-      <w:pPr>
-        <w:rPr>
-          <w:noProof/>
-        </w:rPr>
-      </w:pPr>
-      <w:r>
-        <w:rPr>
-          <w:noProof/>
-        </w:rPr>
-        <w:t>import pprint # precompiled from /usr/lib/python2.7/pprint.pyc</w:t>
-      </w:r>
-    </w:p>
-    <w:p>
-      <w:pPr>
-        <w:rPr>
-          <w:noProof/>
-        </w:rPr>
-      </w:pPr>
-      <w:r>
-        <w:rPr>
-          <w:noProof/>
-        </w:rPr>
-        <w:t>dlopen("/usr/lib/python2.7/lib-dynload/cStringIO.dll", 2);</w:t>
-      </w:r>
-    </w:p>
-    <w:p>
-      <w:pPr>
-        <w:rPr>
-          <w:noProof/>
-        </w:rPr>
-      </w:pPr>
-      <w:r>
-        <w:rPr>
-          <w:noProof/>
-        </w:rPr>
-        <w:t>import cStringIO # dynamically loaded from /usr/lib/python2.7/lib-dynload/cStringIO.dll</w:t>
-      </w:r>
-    </w:p>
-    <w:p>
-      <w:pPr>
-        <w:rPr>
-          <w:noProof/>
-        </w:rPr>
-      </w:pPr>
-      <w:r>
-        <w:rPr>
-          <w:noProof/>
-        </w:rPr>
-        <w:t># /usr/lib/python2.7/unittest/suite.pyc matches /usr/lib/python2.7/unittest/suite.py</w:t>
-      </w:r>
-    </w:p>
-    <w:p>
-      <w:pPr>
-        <w:rPr>
-          <w:noProof/>
-        </w:rPr>
-      </w:pPr>
-      <w:r>
-        <w:rPr>
-          <w:noProof/>
-        </w:rPr>
-        <w:t>import unittest.suite # precompiled from /usr/lib/python2.7/unittest/suite.pyc</w:t>
-      </w:r>
-    </w:p>
-    <w:p>
-      <w:pPr>
-        <w:rPr>
-          <w:noProof/>
-        </w:rPr>
-      </w:pPr>
-      <w:r>
-        <w:rPr>
-          <w:noProof/>
-        </w:rPr>
-        <w:t># /usr/lib/python2.7/unittest/loader.pyc matches /usr/lib/python2.7/unittest/loader.py</w:t>
-      </w:r>
-    </w:p>
-    <w:p>
-      <w:pPr>
-        <w:rPr>
-          <w:noProof/>
-        </w:rPr>
-      </w:pPr>
-      <w:r>
-        <w:rPr>
-          <w:noProof/>
-        </w:rPr>
-        <w:t>import unittest.loader # precompiled from /usr/lib/python2.7/unittest/loader.pyc</w:t>
-      </w:r>
-    </w:p>
-    <w:p>
-      <w:pPr>
-        <w:rPr>
-          <w:noProof/>
-        </w:rPr>
-      </w:pPr>
-      <w:r>
-        <w:rPr>
-          <w:noProof/>
-        </w:rPr>
-        <w:t># /usr/lib/python2.7/fnmatch.pyc matches /usr/lib/python2.7/fnmatch.py</w:t>
-      </w:r>
-    </w:p>
-    <w:p>
-      <w:pPr>
-        <w:rPr>
-          <w:noProof/>
-        </w:rPr>
-      </w:pPr>
-      <w:r>
-        <w:rPr>
-          <w:noProof/>
-        </w:rPr>
-        <w:t>import fnmatch # precompiled from /usr/lib/python2.7/fnmatch.pyc</w:t>
-      </w:r>
-    </w:p>
-    <w:p>
-      <w:pPr>
-        <w:rPr>
-          <w:noProof/>
-        </w:rPr>
-      </w:pPr>
-      <w:r>
-        <w:rPr>
-          <w:noProof/>
-        </w:rPr>
-        <w:t># /usr/lib/python2.7/unittest/main.pyc matches /usr/lib/python2.7/unittest/main.py</w:t>
-      </w:r>
-    </w:p>
-    <w:p>
-      <w:pPr>
-        <w:rPr>
-          <w:noProof/>
-        </w:rPr>
-      </w:pPr>
-      <w:r>
-        <w:rPr>
-          <w:noProof/>
-        </w:rPr>
-        <w:t>import unittest.main # precompiled from /usr/lib/python2.7/unittest/main.pyc</w:t>
-      </w:r>
-    </w:p>
-    <w:p>
-      <w:pPr>
-        <w:rPr>
-          <w:noProof/>
-        </w:rPr>
-      </w:pPr>
-      <w:r>
-        <w:rPr>
-          <w:noProof/>
-        </w:rPr>
-        <w:t># /usr/lib/python2.7/unittest/runner.pyc matches /usr/lib/python2.7/unittest/runner.py</w:t>
-      </w:r>
-    </w:p>
-    <w:p>
-      <w:pPr>
-        <w:rPr>
-          <w:noProof/>
-        </w:rPr>
-      </w:pPr>
-      <w:r>
-        <w:rPr>
-          <w:noProof/>
-        </w:rPr>
-        <w:t>import unittest.runner # precompiled from /usr/lib/python2.7/unittest/runner.pyc</w:t>
-      </w:r>
-    </w:p>
-    <w:p>
-      <w:pPr>
-        <w:rPr>
-          <w:noProof/>
-        </w:rPr>
-      </w:pPr>
-      <w:r>
-        <w:rPr>
-          <w:noProof/>
-        </w:rPr>
-        <w:t>dlopen("/usr/lib/python2.7/lib-dynload/time.dll", 2);</w:t>
-      </w:r>
-    </w:p>
-    <w:p>
-      <w:pPr>
-        <w:rPr>
-          <w:noProof/>
-        </w:rPr>
-      </w:pPr>
-      <w:r>
-        <w:rPr>
-          <w:noProof/>
-        </w:rPr>
-        <w:t>import time # dynamically loaded from /usr/lib/python2.7/lib-dynload/time.dll</w:t>
-      </w:r>
-    </w:p>
-    <w:p>
-      <w:pPr>
-        <w:rPr>
-          <w:noProof/>
-        </w:rPr>
-      </w:pPr>
-      <w:r>
-        <w:rPr>
-          <w:noProof/>
-        </w:rPr>
-        <w:t># /usr/lib/python2.7/unittest/signals.pyc matches /usr/lib/python2.7/unittest/signals.py</w:t>
-      </w:r>
-    </w:p>
-    <w:p>
-      <w:pPr>
-        <w:rPr>
-          <w:noProof/>
-        </w:rPr>
-      </w:pPr>
-      <w:r>
-        <w:rPr>
-          <w:noProof/>
-        </w:rPr>
-        <w:t>import unittest.signals # precompiled from /usr/lib/python2.7/unittest/signals.pyc</w:t>
-      </w:r>
-    </w:p>
-    <w:p>
-      <w:pPr>
-        <w:rPr>
-          <w:noProof/>
-        </w:rPr>
-      </w:pPr>
-      <w:r>
-        <w:rPr>
-          <w:noProof/>
-        </w:rPr>
-        <w:t>import dsException # precompiled from D:/repo/algorithm-elf/src/dsException.pyc</w:t>
-      </w:r>
-    </w:p>
-    <w:p>
-      <w:pPr>
-        <w:rPr>
-          <w:noProof/>
-        </w:rPr>
-      </w:pPr>
-      <w:r>
-        <w:rPr>
-          <w:noProof/>
-        </w:rPr>
-        <w:t># D:/repo/algorithm-elf/src/algorithm/baseAlgorithm.pyc matches D:/repo/algorithm-elf/src/algorithm/baseAlgorithm.py</w:t>
-      </w:r>
-    </w:p>
-    <w:p>
-      <w:pPr>
-        <w:rPr>
-          <w:noProof/>
-        </w:rPr>
-      </w:pPr>
-      <w:r>
-        <w:rPr>
-          <w:noProof/>
-        </w:rPr>
-        <w:t>import baseAlgorithm # precompiled from D:/repo/algorithm-elf/src/algorithm/baseAlgorithm.pyc</w:t>
-      </w:r>
-    </w:p>
-    <w:p>
-      <w:pPr>
-        <w:rPr>
-          <w:noProof/>
-        </w:rPr>
-      </w:pPr>
-      <w:r>
-        <w:rPr>
-          <w:noProof/>
-        </w:rPr>
-        <w:t># D:/repo/algorithm-elf/src/dsParameter.pyc matches D:/repo/algorithm-elf/src/dsParameter.py</w:t>
-      </w:r>
-    </w:p>
-    <w:p>
-      <w:pPr>
-        <w:rPr>
-          <w:noProof/>
-        </w:rPr>
-      </w:pPr>
-      <w:r>
-        <w:rPr>
-          <w:noProof/>
-        </w:rPr>
-        <w:t>import dsParameter # precompiled from D:/repo/algorithm-elf/src/dsParameter.pyc</w:t>
-      </w:r>
-    </w:p>
-    <w:p>
-      <w:pPr>
-        <w:rPr>
-          <w:noProof/>
-        </w:rPr>
-      </w:pPr>
-      <w:r>
-        <w:rPr>
-          <w:noProof/>
-        </w:rPr>
-        <w:t># /usr/lib/python2.7/getopt.pyc matches /usr/lib/python2.7/getopt.py</w:t>
-      </w:r>
-    </w:p>
-    <w:p>
-      <w:pPr>
-        <w:rPr>
-          <w:noProof/>
-        </w:rPr>
-      </w:pPr>
-      <w:r>
-        <w:rPr>
-          <w:noProof/>
-        </w:rPr>
-        <w:t>import getopt # precompiled from /usr/lib/python2.7/getopt.pyc</w:t>
-      </w:r>
-    </w:p>
-    <w:p>
-      <w:pPr>
-        <w:rPr>
-          <w:noProof/>
-        </w:rPr>
-      </w:pPr>
-      <w:r>
-        <w:rPr>
-          <w:noProof/>
-        </w:rPr>
-        <w:t>.F</w:t>
-      </w:r>
-    </w:p>
-    <w:p>
-      <w:pPr>
-        <w:rPr>
-          <w:noProof/>
-        </w:rPr>
-      </w:pPr>
-      <w:r>
-        <w:rPr>
-          <w:noProof/>
-        </w:rPr>
-        <w:t>======================================================================</w:t>
-      </w:r>
-    </w:p>
-    <w:p>
-      <w:pPr>
-        <w:rPr>
-          <w:noProof/>
-        </w:rPr>
-      </w:pPr>
-      <w:r>
-        <w:rPr>
-          <w:noProof/>
-        </w:rPr>
-        <w:t>FAIL: testbuildTree (__main__.TestbaseAlgorithm)</w:t>
-      </w:r>
-    </w:p>
-    <w:p>
-      <w:pPr>
-        <w:rPr>
-          <w:noProof/>
-        </w:rPr>
-      </w:pPr>
-      <w:r>
-        <w:rPr>
-          <w:noProof/>
-        </w:rPr>
-        <w:t>----------------------------------------------------------------------</w:t>
-      </w:r>
-    </w:p>
-    <w:p>
-      <w:pPr>
-        <w:rPr>
-          <w:noProof/>
-        </w:rPr>
-      </w:pPr>
-      <w:r>
-        <w:rPr>
-          <w:noProof/>
-        </w:rPr>
-        <w:t>Traceback (most recent call last):</w:t>
-      </w:r>
-    </w:p>
-    <w:p>
-      <w:pPr>
-        <w:rPr>
-          <w:noProof/>
-        </w:rPr>
-      </w:pPr>
-      <w:r>
-        <w:rPr>
-          <w:noProof/>
-        </w:rPr>
-        <w:t xml:space="preserve">  File "testBaseAlgorithm.py", line 39, in testbuildTree</w:t>
-      </w:r>
-    </w:p>
-    <w:p>
-      <w:pPr>
-        <w:rPr>
-          <w:noProof/>
-        </w:rPr>
-      </w:pPr>
-      <w:r>
-        <w:rPr>
-          <w:noProof/>
-        </w:rPr>
-        <w:t xml:space="preserve">    u'A : [ B, C ]; B : [ D ]; D; C'</w:t>
-      </w:r>
-    </w:p>
-    <w:p>
-      <w:pPr>
-        <w:rPr>
-          <w:noProof/>
-        </w:rPr>
-      </w:pPr>
-      <w:r>
-        <w:rPr>
-          <w:noProof/>
-        </w:rPr>
-        <w:t>AssertionError: 'A : [ B, C ]' != u'A : [ B, C ]; B : [ D ]; D; C'</w:t>
-      </w:r>
-    </w:p>
-    <w:p>
-      <w:pPr>
-        <w:rPr>
-          <w:noProof/>
-        </w:rPr>
-      </w:pPr>
-    </w:p>
-    <w:p>
-      <w:pPr>
-        <w:rPr>
-          <w:noProof/>
-        </w:rPr>
-      </w:pPr>
-      <w:r>
-        <w:rPr>
-          <w:noProof/>
-        </w:rPr>
-        <w:t>----------------------------------------------------------------------</w:t>
-      </w:r>
-    </w:p>
-    <w:p>
-      <w:pPr>
-        <w:rPr>
-          <w:noProof/>
-        </w:rPr>
-      </w:pPr>
-      <w:r>
-        <w:rPr>
-          <w:noProof/>
-        </w:rPr>
-        <w:t>Ran 2 tests in 0.001s</w:t>
-      </w:r>
-    </w:p>
-    <w:p>
-      <w:pPr>
-        <w:rPr>
-          <w:noProof/>
-        </w:rPr>
-      </w:pPr>
-    </w:p>
-    <w:p>
-      <w:pPr>
-        <w:rPr>
-          <w:noProof/>
-        </w:rPr>
-      </w:pPr>
-      <w:r>
-        <w:rPr>
-          <w:noProof/>
-        </w:rPr>
-        <w:t>FAILED (failures=1)</w:t>
-      </w:r>
-    </w:p>
-    <w:p>
-      <w:pPr>
-        <w:rPr>
-          <w:noProof/>
-        </w:rPr>
-      </w:pPr>
-      <w:r>
-        <w:rPr>
-          <w:noProof/>
-        </w:rPr>
-        <w:t># clear __builtin__._</w:t>
-      </w:r>
-    </w:p>
-    <w:p>
-      <w:pPr>
-        <w:rPr>
-          <w:noProof/>
-        </w:rPr>
-      </w:pPr>
-      <w:r>
-        <w:rPr>
-          <w:noProof/>
-        </w:rPr>
-        <w:t># clear sys.path</w:t>
-      </w:r>
-    </w:p>
-    <w:p>
-      <w:pPr>
-        <w:rPr>
-          <w:noProof/>
-        </w:rPr>
-      </w:pPr>
-      <w:r>
-        <w:rPr>
-          <w:noProof/>
-        </w:rPr>
-        <w:t># clear sys.argv</w:t>
-      </w:r>
-    </w:p>
-    <w:p>
-      <w:pPr>
-        <w:rPr>
-          <w:noProof/>
-        </w:rPr>
-      </w:pPr>
-      <w:r>
-        <w:rPr>
-          <w:noProof/>
-        </w:rPr>
-        <w:t># clear sys.ps1</w:t>
-      </w:r>
-    </w:p>
-    <w:p>
-      <w:pPr>
-        <w:rPr>
-          <w:noProof/>
-        </w:rPr>
-      </w:pPr>
-      <w:r>
-        <w:rPr>
-          <w:noProof/>
-        </w:rPr>
-        <w:lastRenderedPageBreak/>
-        <w:t># clear sys.ps2</w:t>
-      </w:r>
-    </w:p>
-    <w:p>
-      <w:pPr>
-        <w:rPr>
-          <w:noProof/>
-        </w:rPr>
-      </w:pPr>
-      <w:r>
-        <w:rPr>
-          <w:noProof/>
-        </w:rPr>
-        <w:t># clear sys.exitfunc</w:t>
-      </w:r>
-    </w:p>
-    <w:p>
-      <w:pPr>
-        <w:rPr>
-          <w:noProof/>
-        </w:rPr>
-      </w:pPr>
-      <w:r>
-        <w:rPr>
-          <w:noProof/>
-        </w:rPr>
-        <w:t># clear sys.exc_type</w:t>
-      </w:r>
-    </w:p>
-    <w:p>
-      <w:pPr>
-        <w:rPr>
-          <w:noProof/>
-        </w:rPr>
-      </w:pPr>
-      <w:r>
-        <w:rPr>
-          <w:noProof/>
-        </w:rPr>
-        <w:t># clear sys.exc_value</w:t>
-      </w:r>
-    </w:p>
-    <w:p>
-      <w:pPr>
-        <w:rPr>
-          <w:noProof/>
-        </w:rPr>
-      </w:pPr>
-      <w:r>
-        <w:rPr>
-          <w:noProof/>
-        </w:rPr>
-        <w:t># clear sys.exc_traceback</w:t>
-      </w:r>
-    </w:p>
-    <w:p>
-      <w:pPr>
-        <w:rPr>
-          <w:noProof/>
-        </w:rPr>
-      </w:pPr>
-      <w:r>
-        <w:rPr>
-          <w:noProof/>
-        </w:rPr>
-        <w:t># clear sys.last_type</w:t>
-      </w:r>
-    </w:p>
-    <w:p>
-      <w:pPr>
-        <w:rPr>
-          <w:noProof/>
-        </w:rPr>
-      </w:pPr>
-      <w:r>
-        <w:rPr>
-          <w:noProof/>
-        </w:rPr>
-        <w:t># clear sys.last_value</w:t>
-      </w:r>
-    </w:p>
-    <w:p>
-      <w:pPr>
-        <w:rPr>
-          <w:noProof/>
-        </w:rPr>
-      </w:pPr>
-      <w:r>
-        <w:rPr>
-          <w:noProof/>
-        </w:rPr>
-        <w:t># clear sys.last_traceback</w:t>
-      </w:r>
-    </w:p>
-    <w:p>
-      <w:pPr>
-        <w:rPr>
-          <w:noProof/>
-        </w:rPr>
-      </w:pPr>
-      <w:r>
-        <w:rPr>
-          <w:noProof/>
-        </w:rPr>
-        <w:t># clear sys.path_hooks</w:t>
-      </w:r>
-    </w:p>
-    <w:p>
-      <w:pPr>
-        <w:rPr>
-          <w:noProof/>
-        </w:rPr>
-      </w:pPr>
-      <w:r>
-        <w:rPr>
-          <w:noProof/>
-        </w:rPr>
-        <w:t># clear sys.path_importer_cache</w:t>
-      </w:r>
-    </w:p>
-    <w:p>
-      <w:pPr>
-        <w:rPr>
-          <w:noProof/>
-        </w:rPr>
-      </w:pPr>
-      <w:r>
-        <w:rPr>
-          <w:noProof/>
-        </w:rPr>
-        <w:t># clear sys.meta_path</w:t>
-      </w:r>
-    </w:p>
-    <w:p>
-      <w:pPr>
-        <w:rPr>
-          <w:noProof/>
-        </w:rPr>
-      </w:pPr>
-      <w:r>
-        <w:rPr>
-          <w:noProof/>
-        </w:rPr>
-        <w:t># clear sys.flags</w:t>
-      </w:r>
-    </w:p>
-    <w:p>
-      <w:pPr>
-        <w:rPr>
-          <w:noProof/>
-        </w:rPr>
-      </w:pPr>
-      <w:r>
-        <w:rPr>
-          <w:noProof/>
-        </w:rPr>
-        <w:t># clear sys.float_info</w:t>
-      </w:r>
-    </w:p>
-    <w:p>
-      <w:pPr>
-        <w:rPr>
-          <w:noProof/>
-        </w:rPr>
-      </w:pPr>
-      <w:r>
-        <w:rPr>
-          <w:noProof/>
-        </w:rPr>
-        <w:t># restore sys.stdin</w:t>
-      </w:r>
-    </w:p>
-    <w:p>
-      <w:pPr>
-        <w:rPr>
-          <w:noProof/>
-        </w:rPr>
-      </w:pPr>
-      <w:r>
-        <w:rPr>
-          <w:noProof/>
-        </w:rPr>
-        <w:t># restore sys.stdout</w:t>
-      </w:r>
-    </w:p>
-    <w:p>
-      <w:pPr>
-        <w:rPr>
-          <w:noProof/>
-        </w:rPr>
-      </w:pPr>
-      <w:r>
-        <w:rPr>
-          <w:noProof/>
-        </w:rPr>
-        <w:t># restore sys.stderr</w:t>
-      </w:r>
-    </w:p>
-    <w:p>
-      <w:pPr>
-        <w:rPr>
-          <w:noProof/>
-        </w:rPr>
-      </w:pPr>
-      <w:r>
-        <w:rPr>
-          <w:noProof/>
-        </w:rPr>
-        <w:t># cleanup __main__</w:t>
-      </w:r>
-    </w:p>
-    <w:p>
-      <w:pPr>
-        <w:rPr>
-          <w:noProof/>
-        </w:rPr>
-      </w:pPr>
-      <w:r>
-        <w:rPr>
-          <w:noProof/>
-        </w:rPr>
-        <w:t># cleanup[1] sysconfig</w:t>
-      </w:r>
-    </w:p>
-    <w:p>
-      <w:pPr>
-        <w:rPr>
-          <w:noProof/>
-        </w:rPr>
-      </w:pPr>
-      <w:r>
-        <w:rPr>
-          <w:noProof/>
-        </w:rPr>
-        <w:t># cleanup[1] unittest.main</w:t>
-      </w:r>
-    </w:p>
-    <w:p>
-      <w:pPr>
-        <w:rPr>
-          <w:noProof/>
-        </w:rPr>
-      </w:pPr>
-      <w:r>
-        <w:rPr>
-          <w:noProof/>
-        </w:rPr>
-        <w:t># cleanup[1] zipimport</w:t>
-      </w:r>
-    </w:p>
-    <w:p>
-      <w:pPr>
-        <w:rPr>
-          <w:noProof/>
-        </w:rPr>
-      </w:pPr>
-      <w:r>
-        <w:rPr>
-          <w:noProof/>
-        </w:rPr>
-        <w:t># cleanup[1] cStringIO</w:t>
-      </w:r>
-    </w:p>
-    <w:p>
-      <w:pPr>
-        <w:rPr>
-          <w:noProof/>
-        </w:rPr>
-      </w:pPr>
-      <w:r>
-        <w:rPr>
-          <w:noProof/>
-        </w:rPr>
-        <w:t># cleanup[1] abc</w:t>
-      </w:r>
-    </w:p>
-    <w:p>
-      <w:pPr>
-        <w:rPr>
-          <w:noProof/>
-        </w:rPr>
-      </w:pPr>
-      <w:r>
-        <w:rPr>
-          <w:noProof/>
-        </w:rPr>
-        <w:t># cleanup[1] exceptions</w:t>
-      </w:r>
-    </w:p>
-    <w:p>
-      <w:pPr>
-        <w:rPr>
-          <w:noProof/>
-        </w:rPr>
-      </w:pPr>
-      <w:r>
-        <w:rPr>
-          <w:noProof/>
-        </w:rPr>
-        <w:t># cleanup[1] _functools</w:t>
-      </w:r>
-    </w:p>
-    <w:p>
-      <w:pPr>
-        <w:rPr>
-          <w:noProof/>
-        </w:rPr>
-      </w:pPr>
-      <w:r>
-        <w:rPr>
-          <w:noProof/>
-        </w:rPr>
-        <w:t># cleanup[1] thread</w:t>
-      </w:r>
-    </w:p>
-    <w:p>
-      <w:pPr>
-        <w:rPr>
-          <w:noProof/>
-        </w:rPr>
-      </w:pPr>
-      <w:r>
-        <w:rPr>
-          <w:noProof/>
-        </w:rPr>
-        <w:t># cleanup[1] StringIO</w:t>
-      </w:r>
-    </w:p>
-    <w:p>
-      <w:pPr>
-        <w:rPr>
-          <w:noProof/>
-        </w:rPr>
-      </w:pPr>
-      <w:r>
-        <w:rPr>
-          <w:noProof/>
-        </w:rPr>
-        <w:t># cleanup[1] itertools</w:t>
-      </w:r>
-    </w:p>
-    <w:p>
-      <w:pPr>
-        <w:rPr>
-          <w:noProof/>
-        </w:rPr>
-      </w:pPr>
-      <w:r>
-        <w:rPr>
-          <w:noProof/>
-        </w:rPr>
-        <w:t># cleanup[1] _collections</w:t>
-      </w:r>
-    </w:p>
-    <w:p>
-      <w:pPr>
-        <w:rPr>
-          <w:noProof/>
-        </w:rPr>
-      </w:pPr>
-      <w:r>
-        <w:rPr>
-          <w:noProof/>
-        </w:rPr>
-        <w:t># cleanup[1] unittest</w:t>
-      </w:r>
-    </w:p>
-    <w:p>
-      <w:pPr>
-        <w:rPr>
-          <w:noProof/>
-        </w:rPr>
-      </w:pPr>
-      <w:r>
-        <w:rPr>
-          <w:noProof/>
-        </w:rPr>
-        <w:t># cleanup[1] _heapq</w:t>
-      </w:r>
-    </w:p>
-    <w:p>
-      <w:pPr>
-        <w:rPr>
-          <w:noProof/>
-        </w:rPr>
-      </w:pPr>
-      <w:r>
-        <w:rPr>
-          <w:noProof/>
-        </w:rPr>
-        <w:t># cleanup[1] sre_constants</w:t>
-      </w:r>
-    </w:p>
-    <w:p>
-      <w:pPr>
-        <w:rPr>
-          <w:noProof/>
-        </w:rPr>
-      </w:pPr>
-      <w:r>
-        <w:rPr>
-          <w:noProof/>
-        </w:rPr>
-        <w:t># cleanup[1] _warnings</w:t>
-      </w:r>
-    </w:p>
-    <w:p>
-      <w:pPr>
-        <w:rPr>
-          <w:noProof/>
-        </w:rPr>
-      </w:pPr>
-      <w:r>
-        <w:rPr>
-          <w:noProof/>
-        </w:rPr>
-        <w:t># cleanup[1] _codecs</w:t>
-      </w:r>
-    </w:p>
-    <w:p>
-      <w:pPr>
-        <w:rPr>
-          <w:noProof/>
-        </w:rPr>
-      </w:pPr>
-      <w:r>
-        <w:rPr>
-          <w:noProof/>
-        </w:rPr>
-        <w:t># cleanup[1] _sysconfigdata</w:t>
-      </w:r>
-    </w:p>
-    <w:p>
-      <w:pPr>
-        <w:rPr>
-          <w:noProof/>
-        </w:rPr>
-      </w:pPr>
-      <w:r>
-        <w:rPr>
-          <w:noProof/>
-        </w:rPr>
-        <w:t># cleanup[1] _struct</w:t>
-      </w:r>
-    </w:p>
-    <w:p>
-      <w:pPr>
-        <w:rPr>
-          <w:noProof/>
-        </w:rPr>
-      </w:pPr>
-      <w:r>
-        <w:rPr>
-          <w:noProof/>
-        </w:rPr>
-        <w:t># cleanup[1] keyword</w:t>
-      </w:r>
-    </w:p>
-    <w:p>
-      <w:pPr>
-        <w:rPr>
-          <w:noProof/>
-        </w:rPr>
-      </w:pPr>
-      <w:r>
-        <w:rPr>
-          <w:noProof/>
-        </w:rPr>
-        <w:t># cleanup[1] posix</w:t>
-      </w:r>
-    </w:p>
-    <w:p>
-      <w:pPr>
-        <w:rPr>
-          <w:noProof/>
-        </w:rPr>
-      </w:pPr>
-      <w:r>
-        <w:rPr>
-          <w:noProof/>
-        </w:rPr>
-        <w:t># cleanup[1] fnmatch</w:t>
-      </w:r>
-    </w:p>
-    <w:p>
-      <w:pPr>
-        <w:rPr>
-          <w:noProof/>
-        </w:rPr>
-      </w:pPr>
-      <w:r>
-        <w:rPr>
-          <w:noProof/>
-        </w:rPr>
-        <w:t># cleanup[1] site</w:t>
-      </w:r>
-    </w:p>
-    <w:p>
-      <w:pPr>
-        <w:rPr>
-          <w:noProof/>
-        </w:rPr>
-      </w:pPr>
-      <w:r>
-        <w:rPr>
-          <w:noProof/>
-        </w:rPr>
-        <w:t># cleanup[1] gettext</w:t>
-      </w:r>
-    </w:p>
-    <w:p>
-      <w:pPr>
-        <w:rPr>
-          <w:noProof/>
-        </w:rPr>
-      </w:pPr>
-      <w:r>
-        <w:rPr>
-          <w:noProof/>
-        </w:rPr>
-        <w:t># cleanup[1] getopt</w:t>
-      </w:r>
-    </w:p>
-    <w:p>
-      <w:pPr>
-        <w:rPr>
-          <w:noProof/>
-        </w:rPr>
-      </w:pPr>
-      <w:r>
-        <w:rPr>
-          <w:noProof/>
-        </w:rPr>
-        <w:t># cleanup[1] baseAlgorithm</w:t>
-      </w:r>
-    </w:p>
-    <w:p>
-      <w:pPr>
-        <w:rPr>
-          <w:noProof/>
-        </w:rPr>
-      </w:pPr>
-      <w:r>
-        <w:rPr>
-          <w:noProof/>
-        </w:rPr>
-        <w:t># cleanup[1] unittest.signals</w:t>
-      </w:r>
-    </w:p>
-    <w:p>
-      <w:pPr>
-        <w:rPr>
-          <w:noProof/>
-        </w:rPr>
-      </w:pPr>
-      <w:r>
-        <w:rPr>
-          <w:noProof/>
-        </w:rPr>
-        <w:t># cleanup[1] dsParameter</w:t>
-      </w:r>
-    </w:p>
-    <w:p>
-      <w:pPr>
-        <w:rPr>
-          <w:noProof/>
-        </w:rPr>
-      </w:pPr>
-      <w:r>
-        <w:rPr>
-          <w:noProof/>
-        </w:rPr>
-        <w:lastRenderedPageBreak/>
-        <w:t># cleanup[1] _weakref</w:t>
-      </w:r>
-    </w:p>
-    <w:p>
-      <w:pPr>
-        <w:rPr>
-          <w:noProof/>
-        </w:rPr>
-      </w:pPr>
-      <w:r>
-        <w:rPr>
-          <w:noProof/>
-        </w:rPr>
-        <w:t># cleanup[1] _weakrefset</w:t>
-      </w:r>
-    </w:p>
-    <w:p>
-      <w:pPr>
-        <w:rPr>
-          <w:noProof/>
-        </w:rPr>
-      </w:pPr>
-      <w:r>
-        <w:rPr>
-          <w:noProof/>
-        </w:rPr>
-        <w:t># cleanup[1] struct</w:t>
-      </w:r>
-    </w:p>
-    <w:p>
-      <w:pPr>
-        <w:rPr>
-          <w:noProof/>
-        </w:rPr>
-      </w:pPr>
-      <w:r>
-        <w:rPr>
-          <w:noProof/>
-        </w:rPr>
-        <w:t># cleanup[1] signal</w:t>
-      </w:r>
-    </w:p>
-    <w:p>
-      <w:pPr>
-        <w:rPr>
-          <w:noProof/>
-        </w:rPr>
-      </w:pPr>
-      <w:r>
-        <w:rPr>
-          <w:noProof/>
-        </w:rPr>
-        <w:t># cleanup[1] locale</w:t>
-      </w:r>
-    </w:p>
-    <w:p>
-      <w:pPr>
-        <w:rPr>
-          <w:noProof/>
-        </w:rPr>
-      </w:pPr>
-      <w:r>
-        <w:rPr>
-          <w:noProof/>
-        </w:rPr>
-        <w:t># cleanup[1] encodings</w:t>
-      </w:r>
-    </w:p>
-    <w:p>
-      <w:pPr>
-        <w:rPr>
-          <w:noProof/>
-        </w:rPr>
-      </w:pPr>
-      <w:r>
-        <w:rPr>
-          <w:noProof/>
-        </w:rPr>
-        <w:t># cleanup[1] unittest.runner</w:t>
-      </w:r>
-    </w:p>
-    <w:p>
-      <w:pPr>
-        <w:rPr>
-          <w:noProof/>
-        </w:rPr>
-      </w:pPr>
-      <w:r>
-        <w:rPr>
-          <w:noProof/>
-        </w:rPr>
-        <w:t># cleanup[1] unittest.loader</w:t>
-      </w:r>
-    </w:p>
-    <w:p>
-      <w:pPr>
-        <w:rPr>
-          <w:noProof/>
-        </w:rPr>
-      </w:pPr>
-      <w:r>
-        <w:rPr>
-          <w:noProof/>
-        </w:rPr>
-        <w:t># cleanup[1] dsException</w:t>
-      </w:r>
-    </w:p>
-    <w:p>
-      <w:pPr>
-        <w:rPr>
-          <w:noProof/>
-        </w:rPr>
-      </w:pPr>
-      <w:r>
-        <w:rPr>
-          <w:noProof/>
-        </w:rPr>
-        <w:t># cleanup[1] operator</w:t>
-      </w:r>
-    </w:p>
-    <w:p>
-      <w:pPr>
-        <w:rPr>
-          <w:noProof/>
-        </w:rPr>
-      </w:pPr>
-      <w:r>
-        <w:rPr>
-          <w:noProof/>
-        </w:rPr>
-        <w:t># cleanup[1] copy</w:t>
-      </w:r>
-    </w:p>
-    <w:p>
-      <w:pPr>
-        <w:rPr>
-          <w:noProof/>
-        </w:rPr>
-      </w:pPr>
-      <w:r>
-        <w:rPr>
-          <w:noProof/>
-        </w:rPr>
-        <w:t># cleanup[1] encodings.aliases</w:t>
-      </w:r>
-    </w:p>
-    <w:p>
-      <w:pPr>
-        <w:rPr>
-          <w:noProof/>
-        </w:rPr>
-      </w:pPr>
-      <w:r>
-        <w:rPr>
-          <w:noProof/>
-        </w:rPr>
-        <w:t># cleanup[1] time</w:t>
-      </w:r>
-    </w:p>
-    <w:p>
-      <w:pPr>
-        <w:rPr>
-          <w:noProof/>
-        </w:rPr>
-      </w:pPr>
-      <w:r>
-        <w:rPr>
-          <w:noProof/>
-        </w:rPr>
-        <w:t># cleanup[1] encodings.utf_8</w:t>
-      </w:r>
-    </w:p>
-    <w:p>
-      <w:pPr>
-        <w:rPr>
-          <w:noProof/>
-        </w:rPr>
-      </w:pPr>
-      <w:r>
-        <w:rPr>
-          <w:noProof/>
-        </w:rPr>
-        <w:t># cleanup[1] unittest.suite</w:t>
-      </w:r>
-    </w:p>
-    <w:p>
-      <w:pPr>
-        <w:rPr>
-          <w:noProof/>
-        </w:rPr>
-      </w:pPr>
-      <w:r>
-        <w:rPr>
-          <w:noProof/>
-        </w:rPr>
-        <w:t># cleanup[1] codecs</w:t>
-      </w:r>
-    </w:p>
-    <w:p>
-      <w:pPr>
-        <w:rPr>
-          <w:noProof/>
-        </w:rPr>
-      </w:pPr>
-      <w:r>
-        <w:rPr>
-          <w:noProof/>
-        </w:rPr>
-        <w:t># cleanup[1] weakref</w:t>
-      </w:r>
-    </w:p>
-    <w:p>
-      <w:pPr>
-        <w:rPr>
-          <w:noProof/>
-        </w:rPr>
-      </w:pPr>
-      <w:r>
-        <w:rPr>
-          <w:noProof/>
-        </w:rPr>
-        <w:t># cleanup[1] unittest.case</w:t>
-      </w:r>
-    </w:p>
-    <w:p>
-      <w:pPr>
-        <w:rPr>
-          <w:noProof/>
-        </w:rPr>
-      </w:pPr>
-      <w:r>
-        <w:rPr>
-          <w:noProof/>
-        </w:rPr>
-        <w:t># cleanup[1] unittest.result</w:t>
-      </w:r>
-    </w:p>
-    <w:p>
-      <w:pPr>
-        <w:rPr>
-          <w:noProof/>
-        </w:rPr>
-      </w:pPr>
-      <w:r>
-        <w:rPr>
-          <w:noProof/>
-        </w:rPr>
-        <w:t># cleanup[1] difflib</w:t>
-      </w:r>
-    </w:p>
-    <w:p>
-      <w:pPr>
-        <w:rPr>
-          <w:noProof/>
-        </w:rPr>
-      </w:pPr>
-      <w:r>
-        <w:rPr>
-          <w:noProof/>
-        </w:rPr>
-        <w:t># cleanup[1] functools</w:t>
-      </w:r>
-    </w:p>
-    <w:p>
-      <w:pPr>
-        <w:rPr>
-          <w:noProof/>
-        </w:rPr>
-      </w:pPr>
-      <w:r>
-        <w:rPr>
-          <w:noProof/>
-        </w:rPr>
-        <w:t># cleanup[1] pprint</w:t>
-      </w:r>
-    </w:p>
-    <w:p>
-      <w:pPr>
-        <w:rPr>
-          <w:noProof/>
-        </w:rPr>
-      </w:pPr>
-      <w:r>
-        <w:rPr>
-          <w:noProof/>
-        </w:rPr>
-        <w:t># cleanup[1] collections</w:t>
-      </w:r>
-    </w:p>
-    <w:p>
-      <w:pPr>
-        <w:rPr>
-          <w:noProof/>
-        </w:rPr>
-      </w:pPr>
-      <w:r>
-        <w:rPr>
-          <w:noProof/>
-        </w:rPr>
-        <w:t># cleanup[1] unittest.util</w:t>
-      </w:r>
-    </w:p>
-    <w:p>
-      <w:pPr>
-        <w:rPr>
-          <w:noProof/>
-        </w:rPr>
-      </w:pPr>
-      <w:r>
-        <w:rPr>
-          <w:noProof/>
-        </w:rPr>
-        <w:t># cleanup[1] re</w:t>
-      </w:r>
-    </w:p>
-    <w:p>
-      <w:pPr>
-        <w:rPr>
-          <w:noProof/>
-        </w:rPr>
-      </w:pPr>
-      <w:r>
-        <w:rPr>
-          <w:noProof/>
-        </w:rPr>
-        <w:t># cleanup[1] _locale</w:t>
-      </w:r>
-    </w:p>
-    <w:p>
-      <w:pPr>
-        <w:rPr>
-          <w:noProof/>
-        </w:rPr>
-      </w:pPr>
-      <w:r>
-        <w:rPr>
-          <w:noProof/>
-        </w:rPr>
-        <w:t># cleanup[1] traceback</w:t>
-      </w:r>
-    </w:p>
-    <w:p>
-      <w:pPr>
-        <w:rPr>
-          <w:noProof/>
-        </w:rPr>
-      </w:pPr>
-      <w:r>
-        <w:rPr>
-          <w:noProof/>
-        </w:rPr>
-        <w:t># cleanup[1] sre_compile</w:t>
-      </w:r>
-    </w:p>
-    <w:p>
-      <w:pPr>
-        <w:rPr>
-          <w:noProof/>
-        </w:rPr>
-      </w:pPr>
-      <w:r>
-        <w:rPr>
-          <w:noProof/>
-        </w:rPr>
-        <w:t># cleanup[1] heapq</w:t>
-      </w:r>
-    </w:p>
-    <w:p>
-      <w:pPr>
-        <w:rPr>
-          <w:noProof/>
-        </w:rPr>
-      </w:pPr>
-      <w:r>
-        <w:rPr>
-          <w:noProof/>
-        </w:rPr>
-        <w:t># cleanup[1] _sre</w:t>
-      </w:r>
-    </w:p>
-    <w:p>
-      <w:pPr>
-        <w:rPr>
-          <w:noProof/>
-        </w:rPr>
-      </w:pPr>
-      <w:r>
-        <w:rPr>
-          <w:noProof/>
-        </w:rPr>
-        <w:t># cleanup[1] sre_parse</w:t>
-      </w:r>
-    </w:p>
-    <w:p>
-      <w:pPr>
-        <w:rPr>
-          <w:noProof/>
-        </w:rPr>
-      </w:pPr>
-      <w:r>
-        <w:rPr>
-          <w:noProof/>
-        </w:rPr>
-        <w:t># cleanup[2] UserDict</w:t>
-      </w:r>
-    </w:p>
-    <w:p>
-      <w:pPr>
-        <w:rPr>
-          <w:noProof/>
-        </w:rPr>
-      </w:pPr>
-      <w:r>
-        <w:rPr>
-          <w:noProof/>
-        </w:rPr>
-        <w:t># cleanup[2] os</w:t>
-      </w:r>
-    </w:p>
-    <w:p>
-      <w:pPr>
-        <w:rPr>
-          <w:noProof/>
-        </w:rPr>
-      </w:pPr>
-      <w:r>
-        <w:rPr>
-          <w:noProof/>
-        </w:rPr>
-        <w:t># cleanup[2] posixpath</w:t>
-      </w:r>
-    </w:p>
-    <w:p>
-      <w:pPr>
-        <w:rPr>
-          <w:noProof/>
-        </w:rPr>
-      </w:pPr>
-      <w:r>
-        <w:rPr>
-          <w:noProof/>
-        </w:rPr>
-        <w:t># cleanup[2] errno</w:t>
-      </w:r>
-    </w:p>
-    <w:p>
-      <w:pPr>
-        <w:rPr>
-          <w:noProof/>
-        </w:rPr>
-      </w:pPr>
-      <w:r>
-        <w:rPr>
-          <w:noProof/>
-        </w:rPr>
-        <w:t># cleanup[2] os.path</w:t>
-      </w:r>
-    </w:p>
-    <w:p>
-      <w:pPr>
-        <w:rPr>
-          <w:noProof/>
-        </w:rPr>
-      </w:pPr>
-      <w:r>
-        <w:rPr>
-          <w:noProof/>
-        </w:rPr>
-        <w:t># cleanup[2] copy_reg</w:t>
-      </w:r>
-    </w:p>
-    <w:p>
-      <w:pPr>
-        <w:rPr>
-          <w:noProof/>
-        </w:rPr>
-      </w:pPr>
-      <w:r>
-        <w:rPr>
-          <w:noProof/>
-        </w:rPr>
-        <w:t># cleanup[2] linecache</w:t>
-      </w:r>
-    </w:p>
-    <w:p>
-      <w:pPr>
-        <w:rPr>
-          <w:noProof/>
-        </w:rPr>
-      </w:pPr>
-      <w:r>
-        <w:rPr>
-          <w:noProof/>
-        </w:rPr>
-        <w:t># cleanup[2] _abcoll</w:t>
-      </w:r>
-    </w:p>
-    <w:p>
-      <w:pPr>
-        <w:rPr>
-          <w:noProof/>
-        </w:rPr>
-      </w:pPr>
-      <w:r>
-        <w:rPr>
-          <w:noProof/>
-        </w:rPr>
-        <w:t># cleanup[2] genericpath</w:t>
-      </w:r>
-    </w:p>
-    <w:p>
-      <w:pPr>
-        <w:rPr>
-          <w:noProof/>
-        </w:rPr>
-      </w:pPr>
-      <w:r>
-        <w:rPr>
-          <w:noProof/>
-        </w:rPr>
-        <w:t># cleanup[2] stat</w:t>
-      </w:r>
-    </w:p>
-    <w:p>
-      <w:pPr>
-        <w:rPr>
-          <w:noProof/>
-        </w:rPr>
-      </w:pPr>
-      <w:r>
-        <w:rPr>
-          <w:noProof/>
-        </w:rPr>
-        <w:t># cleanup[2] warnings</w:t>
-      </w:r>
-    </w:p>
-    <w:p>
-      <w:pPr>
-        <w:rPr>
-          <w:noProof/>
-        </w:rPr>
-      </w:pPr>
-      <w:r>
-        <w:rPr>
-          <w:noProof/>
-        </w:rPr>
-        <w:t># cleanup[2] types</w:t>
-      </w:r>
-    </w:p>
-    <w:p>
-      <w:pPr>
-        <w:rPr>
-          <w:noProof/>
-        </w:rPr>
-      </w:pPr>
-      <w:r>
-        <w:rPr>
-          <w:noProof/>
-        </w:rPr>
-        <w:t># cleanup sys</w:t>
-      </w:r>
-    </w:p>
-    <w:p>
-      <w:pPr>
-        <w:rPr>
-          <w:noProof/>
-        </w:rPr>
-      </w:pPr>
-      <w:r>
-        <w:rPr>
-          <w:noProof/>
-        </w:rPr>
-        <w:lastRenderedPageBreak/>
-        <w:t># cleanup __builtin__</w:t>
-      </w:r>
-    </w:p>
-    <w:p>
-      <w:pPr>
-        <w:rPr>
-          <w:noProof/>
-        </w:rPr>
-      </w:pPr>
-      <w:r>
-        <w:rPr>
-          <w:noProof/>
-        </w:rPr>
-        <w:t># cleanup ints: 26 unfreed ints</w:t>
-      </w:r>
-    </w:p>
-    <w:p>
-      <w:pPr>
-        <w:rPr>
-          <w:noProof/>
-        </w:rPr>
-      </w:pPr>
-      <w:r>
-        <w:rPr>
-          <w:noProof/>
-        </w:rPr>
-        <w:t># cleanup floats</w:t>
-      </w:r>
-    </w:p>
-    <w:p>
-      <w:pPr>
-        <w:rPr>
-          <w:noProof/>
-        </w:rPr>
-      </w:pPr>
-    </w:p>
-    <w:p>
-      <w:pPr>
-        <w:rPr>
-          <w:noProof/>
-        </w:rPr>
-      </w:pPr>
-      <w:r>
-        <w:rPr>
-          <w:noProof/>
-        </w:rPr>
-        <w:t xml:space="preserve">b. </w:t>
-      </w:r>
-      <w:r>
-        <w:rPr>
-          <w:rFonts w:hint="eastAsia"/>
-          <w:noProof/>
-        </w:rPr>
-        <w:t>汉诺塔递归</w:t>
-      </w:r>
-    </w:p>
-    <w:p>
-      <w:pPr>
-        <w:rPr>
-          <w:noProof/>
-        </w:rPr>
-      </w:pPr>
-      <w:r>
-        <w:rPr>
-          <w:noProof/>
-        </w:rPr>
         <w:drawing>
           <wp:inline distT="0" distB="0" distL="0" distR="0" wp14:anchorId="63F63343" wp14:editId="2331E9BA">
             <wp:extent cx="5273040" cy="1963420"/>
@@ -6660,6 +4127,7 @@
     <w:p>
       <w:pPr>
         <w:rPr>
+          <w:rFonts w:hint="eastAsia"/>
           <w:iCs/>
           <w:color w:val="365F91"/>
           <w:szCs w:val="21"/>
@@ -6672,130 +4140,8 @@
         </w:rPr>
         <w:t>以上测试记录表明所有被测试项目均按照预期的结果输出，测试通过。</w:t>
       </w:r>
-    </w:p>
-    <w:p>
-      <w:pPr>
-        <w:pStyle w:val="2"/>
-        <w:numPr>
-          <w:ilvl w:val="0"/>
-          <w:numId w:val="0"/>
-        </w:numPr>
-        <w:spacing w:before="240" w:after="120" w:line="240" w:lineRule="auto"/>
-        <w:rPr>
-          <w:rFonts w:ascii="Times New Roman" w:hAnsi="Times New Roman"/>
-          <w:kern w:val="44"/>
-          <w:szCs w:val="44"/>
-        </w:rPr>
-      </w:pPr>
-      <w:bookmarkStart w:id="11" w:name="_Toc8894594"/>
-      <w:r>
-        <w:rPr>
-          <w:rFonts w:ascii="Times New Roman" w:hAnsi="Times New Roman" w:hint="eastAsia"/>
-          <w:kern w:val="44"/>
-          <w:szCs w:val="44"/>
-        </w:rPr>
-        <w:lastRenderedPageBreak/>
-        <w:t>4.</w:t>
-      </w:r>
-      <w:r>
-        <w:rPr>
-          <w:rFonts w:ascii="Times New Roman" w:hAnsi="Times New Roman" w:hint="eastAsia"/>
-          <w:kern w:val="44"/>
-          <w:szCs w:val="44"/>
-        </w:rPr>
-        <w:t>6</w:t>
-      </w:r>
-      <w:r>
-        <w:rPr>
-          <w:rFonts w:ascii="Times New Roman" w:hAnsi="Times New Roman" w:hint="eastAsia"/>
-          <w:kern w:val="44"/>
-          <w:szCs w:val="44"/>
-        </w:rPr>
-        <w:t>Bug</w:t>
-      </w:r>
-      <w:r>
-        <w:rPr>
-          <w:rFonts w:ascii="Times New Roman" w:hAnsi="Times New Roman" w:hint="eastAsia"/>
-          <w:kern w:val="44"/>
-          <w:szCs w:val="44"/>
-        </w:rPr>
-        <w:t>记录</w:t>
-      </w:r>
-      <w:bookmarkEnd w:id="11"/>
-    </w:p>
-    <w:p>
-      <w:pPr>
-        <w:rPr>
-          <w:i/>
-          <w:color w:val="365F91"/>
-          <w:sz w:val="28"/>
-        </w:rPr>
-      </w:pPr>
-      <w:r>
-        <w:rPr>
-          <w:rFonts w:hint="eastAsia"/>
-          <w:i/>
-          <w:color w:val="365F91"/>
-          <w:sz w:val="28"/>
-        </w:rPr>
-        <w:t>（统计所有</w:t>
-      </w:r>
-      <w:r>
-        <w:rPr>
-          <w:rFonts w:hint="eastAsia"/>
-          <w:i/>
-          <w:color w:val="365F91"/>
-          <w:sz w:val="28"/>
-        </w:rPr>
-        <w:t>bug</w:t>
-      </w:r>
-      <w:r>
-        <w:rPr>
-          <w:rFonts w:hint="eastAsia"/>
-          <w:i/>
-          <w:color w:val="365F91"/>
-          <w:sz w:val="28"/>
-        </w:rPr>
-        <w:t>，分析严重程度以及在所有</w:t>
-      </w:r>
-      <w:r>
-        <w:rPr>
-          <w:rFonts w:hint="eastAsia"/>
-          <w:i/>
-          <w:color w:val="365F91"/>
-          <w:sz w:val="28"/>
-        </w:rPr>
-        <w:t>bug</w:t>
-      </w:r>
-      <w:r>
-        <w:rPr>
-          <w:rFonts w:hint="eastAsia"/>
-          <w:i/>
-          <w:color w:val="365F91"/>
-          <w:sz w:val="28"/>
-        </w:rPr>
-        <w:t>中</w:t>
-      </w:r>
-      <w:r>
-        <w:rPr>
-          <w:rFonts w:hint="eastAsia"/>
-          <w:i/>
-          <w:color w:val="365F91"/>
-          <w:sz w:val="28"/>
-        </w:rPr>
-        <w:t>所占的比例）</w:t>
-      </w:r>
-    </w:p>
-    <w:p/>
-    <w:p/>
-    <w:p>
-      <w:pPr>
-        <w:rPr>
-          <w:i/>
-          <w:color w:val="365F91"/>
-          <w:sz w:val="28"/>
-        </w:rPr>
-      </w:pPr>
+      <w:bookmarkStart w:id="10" w:name="_GoBack"/>
+      <w:bookmarkEnd w:id="10"/>
     </w:p>
     <w:p/>
     <w:sectPr>
